--- a/Lab_2/Lab2_Result_assignment_Linus_Daniel.docx
+++ b/Lab_2/Lab2_Result_assignment_Linus_Daniel.docx
@@ -804,10 +804,10 @@
         </w:rPr>
         <w:lastRenderedPageBreak/>
         <w:drawing>
-          <wp:inline distT="0" distB="0" distL="0" distR="0" wp14:anchorId="7B713B00" wp14:editId="543FF2EE">
-            <wp:extent cx="3971925" cy="2934204"/>
-            <wp:effectExtent l="0" t="0" r="0" b="0"/>
-            <wp:docPr id="8" name="Grafik 8"/>
+          <wp:inline distT="0" distB="0" distL="0" distR="0" wp14:anchorId="3A7380EF" wp14:editId="7F8C9C29">
+            <wp:extent cx="3855933" cy="2795270"/>
+            <wp:effectExtent l="0" t="0" r="0" b="5080"/>
+            <wp:docPr id="11" name="Grafik 11"/>
             <wp:cNvGraphicFramePr>
               <a:graphicFrameLocks xmlns:a="http://schemas.openxmlformats.org/drawingml/2006/main" noChangeAspect="1"/>
             </wp:cNvGraphicFramePr>
@@ -827,7 +827,7 @@
                   <pic:spPr>
                     <a:xfrm>
                       <a:off x="0" y="0"/>
-                      <a:ext cx="3974450" cy="2936069"/>
+                      <a:ext cx="3863978" cy="2801102"/>
                     </a:xfrm>
                     <a:prstGeom prst="rect">
                       <a:avLst/>
@@ -902,176 +902,12 @@
           <w:iCs w:val="0"/>
           <w:lang w:val="en-US"/>
         </w:rPr>
-        <w:t>: Data is not linear separable, the algorithm finds no solution</w:t>
+        <w:t>: Overlapping datasets lead to no solution of the algorihm</w:t>
       </w:r>
     </w:p>
     <w:p>
       <w:pPr>
         <w:pStyle w:val="Beschriftung"/>
-        <w:jc w:val="center"/>
-        <w:rPr>
-          <w:i w:val="0"/>
-          <w:iCs w:val="0"/>
-          <w:lang w:val="en-US"/>
-        </w:rPr>
-      </w:pPr>
-      <w:r>
-        <w:rPr>
-          <w:i w:val="0"/>
-          <w:iCs w:val="0"/>
-          <w:lang w:val="en-US"/>
-        </w:rPr>
-        <w:t xml:space="preserve"> </w:t>
-      </w:r>
-    </w:p>
-    <w:p>
-      <w:pPr>
-        <w:rPr>
-          <w:sz w:val="24"/>
-          <w:szCs w:val="24"/>
-          <w:lang w:val="en-US"/>
-        </w:rPr>
-      </w:pPr>
-    </w:p>
-    <w:p>
-      <w:pPr>
-        <w:rPr>
-          <w:sz w:val="24"/>
-          <w:szCs w:val="24"/>
-          <w:lang w:val="en-US"/>
-        </w:rPr>
-      </w:pPr>
-    </w:p>
-    <w:p>
-      <w:pPr>
-        <w:rPr>
-          <w:sz w:val="24"/>
-          <w:szCs w:val="24"/>
-          <w:lang w:val="en-US"/>
-        </w:rPr>
-      </w:pPr>
-    </w:p>
-    <w:p>
-      <w:pPr>
-        <w:rPr>
-          <w:sz w:val="24"/>
-          <w:szCs w:val="24"/>
-          <w:lang w:val="en-US"/>
-        </w:rPr>
-      </w:pPr>
-    </w:p>
-    <w:p>
-      <w:pPr>
-        <w:rPr>
-          <w:sz w:val="24"/>
-          <w:szCs w:val="24"/>
-          <w:lang w:val="en-US"/>
-        </w:rPr>
-      </w:pPr>
-    </w:p>
-    <w:p>
-      <w:pPr>
-        <w:rPr>
-          <w:sz w:val="24"/>
-          <w:szCs w:val="24"/>
-          <w:lang w:val="en-US"/>
-        </w:rPr>
-      </w:pPr>
-    </w:p>
-    <w:p>
-      <w:pPr>
-        <w:rPr>
-          <w:sz w:val="24"/>
-          <w:szCs w:val="24"/>
-          <w:lang w:val="en-US"/>
-        </w:rPr>
-      </w:pPr>
-    </w:p>
-    <w:p>
-      <w:pPr>
-        <w:rPr>
-          <w:sz w:val="24"/>
-          <w:szCs w:val="24"/>
-          <w:lang w:val="en-US"/>
-        </w:rPr>
-      </w:pPr>
-    </w:p>
-    <w:p>
-      <w:pPr>
-        <w:rPr>
-          <w:sz w:val="24"/>
-          <w:szCs w:val="24"/>
-          <w:lang w:val="en-US"/>
-        </w:rPr>
-      </w:pPr>
-    </w:p>
-    <w:p>
-      <w:pPr>
-        <w:pStyle w:val="berschrift1"/>
-        <w:numPr>
-          <w:ilvl w:val="0"/>
-          <w:numId w:val="0"/>
-        </w:numPr>
-        <w:ind w:left="284" w:hanging="284"/>
-        <w:rPr>
-          <w:szCs w:val="24"/>
-          <w:lang w:val="en-US"/>
-        </w:rPr>
-      </w:pPr>
-      <w:r>
-        <w:rPr>
-          <w:szCs w:val="24"/>
-          <w:lang w:val="en-US"/>
-        </w:rPr>
-        <w:t xml:space="preserve">Assignment </w:t>
-      </w:r>
-      <w:r>
-        <w:rPr>
-          <w:szCs w:val="24"/>
-          <w:lang w:val="en-US"/>
-        </w:rPr>
-        <w:t>2</w:t>
-      </w:r>
-    </w:p>
-    <w:p>
-      <w:pPr>
-        <w:rPr>
-          <w:sz w:val="24"/>
-          <w:szCs w:val="24"/>
-          <w:lang w:val="en-US"/>
-        </w:rPr>
-      </w:pPr>
-    </w:p>
-    <w:p>
-      <w:pPr>
-        <w:rPr>
-          <w:i/>
-          <w:sz w:val="24"/>
-          <w:szCs w:val="24"/>
-          <w:lang w:val="en-US"/>
-        </w:rPr>
-      </w:pPr>
-      <w:r>
-        <w:rPr>
-          <w:i/>
-          <w:sz w:val="24"/>
-          <w:szCs w:val="24"/>
-          <w:lang w:val="en-US"/>
-        </w:rPr>
-        <w:t>Implement the two non-linear kernels. You should be able to classify very hard data sets with these.</w:t>
-      </w:r>
-    </w:p>
-    <w:p>
-      <w:pPr>
-        <w:rPr>
-          <w:sz w:val="24"/>
-          <w:szCs w:val="24"/>
-          <w:lang w:val="en-US"/>
-        </w:rPr>
-      </w:pPr>
-    </w:p>
-    <w:p>
-      <w:pPr>
         <w:keepNext/>
         <w:jc w:val="center"/>
       </w:pPr>
@@ -1079,12 +915,11 @@
         <w:rPr>
           <w:noProof/>
         </w:rPr>
-        <w:lastRenderedPageBreak/>
         <w:drawing>
-          <wp:inline distT="0" distB="0" distL="0" distR="0" wp14:anchorId="3890C336" wp14:editId="53E699D9">
-            <wp:extent cx="4862408" cy="3479800"/>
-            <wp:effectExtent l="0" t="0" r="0" b="6350"/>
-            <wp:docPr id="9" name="Grafik 9"/>
+          <wp:inline distT="0" distB="0" distL="0" distR="0" wp14:anchorId="7B713B00" wp14:editId="543FF2EE">
+            <wp:extent cx="3971925" cy="2934204"/>
+            <wp:effectExtent l="0" t="0" r="0" b="0"/>
+            <wp:docPr id="8" name="Grafik 8"/>
             <wp:cNvGraphicFramePr>
               <a:graphicFrameLocks xmlns:a="http://schemas.openxmlformats.org/drawingml/2006/main" noChangeAspect="1"/>
             </wp:cNvGraphicFramePr>
@@ -1104,7 +939,7 @@
                   <pic:spPr>
                     <a:xfrm>
                       <a:off x="0" y="0"/>
-                      <a:ext cx="4863526" cy="3480600"/>
+                      <a:ext cx="3974450" cy="2936069"/>
                     </a:xfrm>
                     <a:prstGeom prst="rect">
                       <a:avLst/>
@@ -1124,12 +959,14 @@
         <w:rPr>
           <w:i w:val="0"/>
           <w:iCs w:val="0"/>
-        </w:rPr>
-      </w:pPr>
-      <w:r>
-        <w:rPr>
-          <w:i w:val="0"/>
-          <w:iCs w:val="0"/>
+          <w:lang w:val="en-US"/>
+        </w:rPr>
+      </w:pPr>
+      <w:r>
+        <w:rPr>
+          <w:i w:val="0"/>
+          <w:iCs w:val="0"/>
+          <w:lang w:val="en-US"/>
         </w:rPr>
         <w:t xml:space="preserve">Figure </w:t>
       </w:r>
@@ -1144,6 +981,7 @@
         <w:rPr>
           <w:i w:val="0"/>
           <w:iCs w:val="0"/>
+          <w:lang w:val="en-US"/>
         </w:rPr>
         <w:instrText xml:space="preserve"> SEQ Figure \* ARABIC </w:instrText>
       </w:r>
@@ -1159,6 +997,7 @@
           <w:i w:val="0"/>
           <w:iCs w:val="0"/>
           <w:noProof/>
+          <w:lang w:val="en-US"/>
         </w:rPr>
         <w:t>4</w:t>
       </w:r>
@@ -1173,13 +1012,146 @@
         <w:rPr>
           <w:i w:val="0"/>
           <w:iCs w:val="0"/>
-        </w:rPr>
-        <w:t>: Polynomial kernel, p = 2</w:t>
+          <w:lang w:val="en-US"/>
+        </w:rPr>
+        <w:t>: Data is not linear separable, the algorithm finds no solution</w:t>
       </w:r>
     </w:p>
     <w:p>
       <w:pPr>
         <w:pStyle w:val="Beschriftung"/>
+        <w:jc w:val="center"/>
+        <w:rPr>
+          <w:i w:val="0"/>
+          <w:iCs w:val="0"/>
+          <w:lang w:val="en-US"/>
+        </w:rPr>
+      </w:pPr>
+      <w:r>
+        <w:rPr>
+          <w:i w:val="0"/>
+          <w:iCs w:val="0"/>
+          <w:lang w:val="en-US"/>
+        </w:rPr>
+        <w:t xml:space="preserve"> </w:t>
+      </w:r>
+    </w:p>
+    <w:p>
+      <w:pPr>
+        <w:pStyle w:val="Beschriftung"/>
+        <w:rPr>
+          <w:i w:val="0"/>
+          <w:iCs w:val="0"/>
+          <w:lang w:val="en-US"/>
+        </w:rPr>
+      </w:pPr>
+      <w:r>
+        <w:rPr>
+          <w:i w:val="0"/>
+          <w:iCs w:val="0"/>
+          <w:lang w:val="en-US"/>
+        </w:rPr>
+        <w:t xml:space="preserve">The more datapoints are taken into count, the smaller the margin gets. This is because without any slack factor, the widest spread datapoints will lead to the decision boundary. However, if a clear linear separation between the clusters can be found and they don’t overlap, the algorithm founds a linear decision boundary. </w:t>
+      </w:r>
+    </w:p>
+    <w:p>
+      <w:pPr>
+        <w:pStyle w:val="Beschriftung"/>
+        <w:rPr>
+          <w:i w:val="0"/>
+          <w:iCs w:val="0"/>
+          <w:lang w:val="en-US"/>
+        </w:rPr>
+      </w:pPr>
+      <w:r>
+        <w:rPr>
+          <w:i w:val="0"/>
+          <w:iCs w:val="0"/>
+          <w:lang w:val="en-US"/>
+        </w:rPr>
+        <w:t xml:space="preserve">If the clusters are arranged in a different way, so that </w:t>
+      </w:r>
+      <w:r>
+        <w:rPr>
+          <w:i w:val="0"/>
+          <w:iCs w:val="0"/>
+          <w:lang w:val="en-US"/>
+        </w:rPr>
+        <w:t>there is no linear decision boundary, or the clusters overlap because of noise, the algorithm is not able to found a decision boundary.</w:t>
+      </w:r>
+    </w:p>
+    <w:p>
+      <w:pPr>
+        <w:widowControl w:val="0"/>
+        <w:spacing w:line="240" w:lineRule="auto"/>
+        <w:jc w:val="left"/>
+        <w:rPr>
+          <w:rFonts w:cs="Lohit Hindi"/>
+          <w:sz w:val="24"/>
+          <w:szCs w:val="24"/>
+          <w:lang w:val="en-US"/>
+        </w:rPr>
+      </w:pPr>
+      <w:r>
+        <w:rPr>
+          <w:i/>
+          <w:iCs/>
+          <w:lang w:val="en-US"/>
+        </w:rPr>
+        <w:br w:type="page"/>
+      </w:r>
+    </w:p>
+    <w:p>
+      <w:pPr>
+        <w:pStyle w:val="berschrift1"/>
+        <w:numPr>
+          <w:ilvl w:val="0"/>
+          <w:numId w:val="0"/>
+        </w:numPr>
+        <w:ind w:left="284" w:hanging="284"/>
+        <w:rPr>
+          <w:szCs w:val="24"/>
+          <w:lang w:val="en-US"/>
+        </w:rPr>
+      </w:pPr>
+      <w:r>
+        <w:rPr>
+          <w:szCs w:val="24"/>
+          <w:lang w:val="en-US"/>
+        </w:rPr>
+        <w:lastRenderedPageBreak/>
+        <w:t>Assignment 2</w:t>
+      </w:r>
+    </w:p>
+    <w:p>
+      <w:pPr>
+        <w:rPr>
+          <w:sz w:val="24"/>
+          <w:szCs w:val="24"/>
+          <w:lang w:val="en-US"/>
+        </w:rPr>
+      </w:pPr>
+    </w:p>
+    <w:p>
+      <w:pPr>
+        <w:rPr>
+          <w:sz w:val="24"/>
+          <w:szCs w:val="24"/>
+          <w:lang w:val="en-US"/>
+        </w:rPr>
+      </w:pPr>
+      <w:r>
+        <w:rPr>
+          <w:i/>
+          <w:sz w:val="24"/>
+          <w:szCs w:val="24"/>
+          <w:lang w:val="en-US"/>
+        </w:rPr>
+        <w:t>Implement the two non-linear kernels. You should be able to classify very hard data sets with these.</w:t>
+      </w:r>
+    </w:p>
+    <w:p>
+      <w:pPr>
         <w:keepNext/>
         <w:jc w:val="center"/>
       </w:pPr>
@@ -1188,10 +1160,10 @@
           <w:noProof/>
         </w:rPr>
         <w:drawing>
-          <wp:inline distT="0" distB="0" distL="0" distR="0" wp14:anchorId="0506625C" wp14:editId="4B92C751">
-            <wp:extent cx="4381500" cy="3385163"/>
-            <wp:effectExtent l="0" t="0" r="0" b="6350"/>
-            <wp:docPr id="10" name="Grafik 10"/>
+          <wp:inline distT="0" distB="0" distL="0" distR="0" wp14:anchorId="3890C336" wp14:editId="4410CD8F">
+            <wp:extent cx="4596005" cy="3289147"/>
+            <wp:effectExtent l="0" t="0" r="0" b="6985"/>
+            <wp:docPr id="9" name="Grafik 9"/>
             <wp:cNvGraphicFramePr>
               <a:graphicFrameLocks xmlns:a="http://schemas.openxmlformats.org/drawingml/2006/main" noChangeAspect="1"/>
             </wp:cNvGraphicFramePr>
@@ -1211,7 +1183,7 @@
                   <pic:spPr>
                     <a:xfrm>
                       <a:off x="0" y="0"/>
-                      <a:ext cx="4389829" cy="3391598"/>
+                      <a:ext cx="4603777" cy="3294709"/>
                     </a:xfrm>
                     <a:prstGeom prst="rect">
                       <a:avLst/>
@@ -1228,173 +1200,65 @@
       <w:pPr>
         <w:pStyle w:val="Beschriftung"/>
         <w:jc w:val="center"/>
-      </w:pPr>
-      <w:r>
+        <w:rPr>
+          <w:i w:val="0"/>
+          <w:iCs w:val="0"/>
+        </w:rPr>
+      </w:pPr>
+      <w:r>
+        <w:rPr>
+          <w:i w:val="0"/>
+          <w:iCs w:val="0"/>
+        </w:rPr>
         <w:t xml:space="preserve">Figure </w:t>
       </w:r>
-      <w:fldSimple w:instr=" SEQ Figure \* ARABIC ">
-        <w:r>
-          <w:rPr>
-            <w:noProof/>
-          </w:rPr>
-          <w:t>5</w:t>
-        </w:r>
-      </w:fldSimple>
-      <w:r>
-        <w:t xml:space="preserve">: RBF kernel, </w:t>
-      </w:r>
-      <m:oMath>
-        <m:r>
-          <w:rPr>
-            <w:rFonts w:ascii="Cambria Math" w:hAnsi="Cambria Math"/>
-          </w:rPr>
-          <m:t>σ</m:t>
-        </m:r>
-      </m:oMath>
-      <w:r>
-        <w:t>= 1</w:t>
+      <w:r>
+        <w:rPr>
+          <w:i w:val="0"/>
+          <w:iCs w:val="0"/>
+        </w:rPr>
+        <w:fldChar w:fldCharType="begin"/>
+      </w:r>
+      <w:r>
+        <w:rPr>
+          <w:i w:val="0"/>
+          <w:iCs w:val="0"/>
+        </w:rPr>
+        <w:instrText xml:space="preserve"> SEQ Figure \* ARABIC </w:instrText>
+      </w:r>
+      <w:r>
+        <w:rPr>
+          <w:i w:val="0"/>
+          <w:iCs w:val="0"/>
+        </w:rPr>
+        <w:fldChar w:fldCharType="separate"/>
+      </w:r>
+      <w:r>
+        <w:rPr>
+          <w:i w:val="0"/>
+          <w:iCs w:val="0"/>
+          <w:noProof/>
+        </w:rPr>
+        <w:t>5</w:t>
+      </w:r>
+      <w:r>
+        <w:rPr>
+          <w:i w:val="0"/>
+          <w:iCs w:val="0"/>
+        </w:rPr>
+        <w:fldChar w:fldCharType="end"/>
+      </w:r>
+      <w:r>
+        <w:rPr>
+          <w:i w:val="0"/>
+          <w:iCs w:val="0"/>
+        </w:rPr>
+        <w:t>: Polynomial kernel, p = 2</w:t>
       </w:r>
     </w:p>
     <w:p>
       <w:pPr>
         <w:pStyle w:val="Beschriftung"/>
-        <w:jc w:val="center"/>
-      </w:pPr>
-    </w:p>
-    <w:p>
-      <w:pPr>
-        <w:pStyle w:val="Beschriftung"/>
-        <w:rPr>
-          <w:i w:val="0"/>
-          <w:iCs w:val="0"/>
-          <w:lang w:val="en-US"/>
-        </w:rPr>
-      </w:pPr>
-      <w:r>
-        <w:rPr>
-          <w:i w:val="0"/>
-          <w:lang w:val="en-US"/>
-        </w:rPr>
-        <w:t xml:space="preserve">Using the more </w:t>
-      </w:r>
-      <w:r>
-        <w:rPr>
-          <w:i w:val="0"/>
-          <w:lang w:val="en-US"/>
-        </w:rPr>
-        <w:t xml:space="preserve">complex kernels, the decision boundaries are not forced to be linear. This leads to curvy decision boundaries, which </w:t>
-      </w:r>
-      <w:r>
-        <w:rPr>
-          <w:i w:val="0"/>
-          <w:lang w:val="en-US"/>
-        </w:rPr>
-        <w:t>can classify more complex datasets, where there was no linear separation possible.</w:t>
-      </w:r>
-      <w:r>
-        <w:rPr>
-          <w:i w:val="0"/>
-          <w:lang w:val="en-US"/>
-        </w:rPr>
-        <w:t xml:space="preserve"> </w:t>
-      </w:r>
-    </w:p>
-    <w:p>
-      <w:pPr>
-        <w:pStyle w:val="berschrift1"/>
-        <w:numPr>
-          <w:ilvl w:val="0"/>
-          <w:numId w:val="0"/>
-        </w:numPr>
-        <w:ind w:left="284" w:hanging="284"/>
-        <w:rPr>
-          <w:szCs w:val="24"/>
-          <w:lang w:val="en-US"/>
-        </w:rPr>
-      </w:pPr>
-      <w:r>
-        <w:rPr>
-          <w:szCs w:val="24"/>
-          <w:lang w:val="en-US"/>
-        </w:rPr>
-        <w:lastRenderedPageBreak/>
-        <w:t xml:space="preserve">Assignment </w:t>
-      </w:r>
-      <w:r>
-        <w:rPr>
-          <w:szCs w:val="24"/>
-          <w:lang w:val="en-US"/>
-        </w:rPr>
-        <w:t>3</w:t>
-      </w:r>
-    </w:p>
-    <w:p>
-      <w:pPr>
-        <w:rPr>
-          <w:sz w:val="24"/>
-          <w:szCs w:val="24"/>
-          <w:lang w:val="en-US"/>
-        </w:rPr>
-      </w:pPr>
-    </w:p>
-    <w:p>
-      <w:pPr>
-        <w:rPr>
-          <w:i/>
-          <w:sz w:val="24"/>
-          <w:szCs w:val="24"/>
-          <w:lang w:val="en-US"/>
-        </w:rPr>
-      </w:pPr>
-      <w:r>
-        <w:rPr>
-          <w:i/>
-          <w:sz w:val="24"/>
-          <w:szCs w:val="24"/>
-          <w:lang w:val="en-US"/>
-        </w:rPr>
-        <w:t>The non-linear kernels have parameters; explore how they influence the decision boundary. Reason about this in terms of the bias-variance trade-off.</w:t>
-      </w:r>
-    </w:p>
-    <w:p>
-      <w:pPr>
-        <w:rPr>
-          <w:sz w:val="24"/>
-          <w:szCs w:val="24"/>
-          <w:lang w:val="en-US"/>
-        </w:rPr>
-      </w:pPr>
-    </w:p>
-    <w:p>
-      <w:pPr>
-        <w:rPr>
-          <w:sz w:val="24"/>
-          <w:szCs w:val="24"/>
-          <w:u w:val="single"/>
-          <w:lang w:val="en-US"/>
-        </w:rPr>
-      </w:pPr>
-      <w:r>
-        <w:rPr>
-          <w:sz w:val="24"/>
-          <w:szCs w:val="24"/>
-          <w:u w:val="single"/>
-          <w:lang w:val="en-US"/>
-        </w:rPr>
-        <w:t>Polynomial kernel:</w:t>
-      </w:r>
-    </w:p>
-    <w:p>
-      <w:pPr>
-        <w:rPr>
-          <w:sz w:val="24"/>
-          <w:szCs w:val="24"/>
-          <w:lang w:val="en-US"/>
-        </w:rPr>
-      </w:pPr>
-    </w:p>
-    <w:p>
-      <w:pPr>
         <w:keepNext/>
         <w:jc w:val="center"/>
       </w:pPr>
@@ -1403,10 +1267,10 @@
           <w:noProof/>
         </w:rPr>
         <w:drawing>
-          <wp:inline distT="0" distB="0" distL="0" distR="0" wp14:anchorId="6E852659" wp14:editId="6113BB8C">
-            <wp:extent cx="4358450" cy="3293110"/>
-            <wp:effectExtent l="0" t="0" r="4445" b="2540"/>
-            <wp:docPr id="12" name="Grafik 12"/>
+          <wp:inline distT="0" distB="0" distL="0" distR="0" wp14:anchorId="0506625C" wp14:editId="5B58F217">
+            <wp:extent cx="4228307" cy="3266805"/>
+            <wp:effectExtent l="0" t="0" r="1270" b="0"/>
+            <wp:docPr id="10" name="Grafik 10"/>
             <wp:cNvGraphicFramePr>
               <a:graphicFrameLocks xmlns:a="http://schemas.openxmlformats.org/drawingml/2006/main" noChangeAspect="1"/>
             </wp:cNvGraphicFramePr>
@@ -1426,7 +1290,7 @@
                   <pic:spPr>
                     <a:xfrm>
                       <a:off x="0" y="0"/>
-                      <a:ext cx="4362528" cy="3296192"/>
+                      <a:ext cx="4240657" cy="3276347"/>
                     </a:xfrm>
                     <a:prstGeom prst="rect">
                       <a:avLst/>
@@ -1473,24 +1337,159 @@
         <w:t>6</w:t>
       </w:r>
       <w:r>
+        <w:rPr>
+          <w:noProof/>
+        </w:rPr>
         <w:fldChar w:fldCharType="end"/>
       </w:r>
       <w:r>
         <w:rPr>
           <w:lang w:val="en-US"/>
         </w:rPr>
-        <w:t>: polynomial kernel, p = 1: l</w:t>
-      </w:r>
-      <w:r>
-        <w:rPr>
-          <w:lang w:val="en-US"/>
-        </w:rPr>
-        <w:t>inear kernel, no solution is found</w:t>
+        <w:t xml:space="preserve">: RBF kernel, </w:t>
+      </w:r>
+      <m:oMath>
+        <m:r>
+          <w:rPr>
+            <w:rFonts w:ascii="Cambria Math" w:hAnsi="Cambria Math"/>
+          </w:rPr>
+          <m:t>σ</m:t>
+        </m:r>
+      </m:oMath>
+      <w:r>
+        <w:rPr>
+          <w:lang w:val="en-US"/>
+        </w:rPr>
+        <w:t>= 1</w:t>
       </w:r>
     </w:p>
     <w:p>
       <w:pPr>
         <w:pStyle w:val="Beschriftung"/>
+        <w:rPr>
+          <w:i w:val="0"/>
+          <w:iCs w:val="0"/>
+          <w:lang w:val="en-US"/>
+        </w:rPr>
+      </w:pPr>
+      <w:r>
+        <w:rPr>
+          <w:i w:val="0"/>
+          <w:lang w:val="en-US"/>
+        </w:rPr>
+        <w:t xml:space="preserve">Using the more </w:t>
+      </w:r>
+      <w:r>
+        <w:rPr>
+          <w:i w:val="0"/>
+          <w:lang w:val="en-US"/>
+        </w:rPr>
+        <w:t xml:space="preserve">complex kernels, the decision boundaries are not forced to be linear. This leads to curvy decision boundaries, which </w:t>
+      </w:r>
+      <w:r>
+        <w:rPr>
+          <w:i w:val="0"/>
+          <w:lang w:val="en-US"/>
+        </w:rPr>
+        <w:t>can classify more complex datasets, where there was no linear separation possible.</w:t>
+      </w:r>
+      <w:r>
+        <w:rPr>
+          <w:i w:val="0"/>
+          <w:lang w:val="en-US"/>
+        </w:rPr>
+        <w:t xml:space="preserve"> </w:t>
+      </w:r>
+    </w:p>
+    <w:p>
+      <w:pPr>
+        <w:pStyle w:val="berschrift1"/>
+        <w:numPr>
+          <w:ilvl w:val="0"/>
+          <w:numId w:val="0"/>
+        </w:numPr>
+        <w:ind w:left="284" w:hanging="284"/>
+        <w:rPr>
+          <w:szCs w:val="24"/>
+          <w:lang w:val="en-US"/>
+        </w:rPr>
+      </w:pPr>
+      <w:r>
+        <w:rPr>
+          <w:szCs w:val="24"/>
+          <w:lang w:val="en-US"/>
+        </w:rPr>
+        <w:lastRenderedPageBreak/>
+        <w:t>Assignment 3</w:t>
+      </w:r>
+    </w:p>
+    <w:p>
+      <w:pPr>
+        <w:rPr>
+          <w:sz w:val="24"/>
+          <w:szCs w:val="24"/>
+          <w:lang w:val="en-US"/>
+        </w:rPr>
+      </w:pPr>
+    </w:p>
+    <w:p>
+      <w:pPr>
+        <w:rPr>
+          <w:i/>
+          <w:sz w:val="24"/>
+          <w:szCs w:val="24"/>
+          <w:lang w:val="en-US"/>
+        </w:rPr>
+      </w:pPr>
+      <w:r>
+        <w:rPr>
+          <w:i/>
+          <w:sz w:val="24"/>
+          <w:szCs w:val="24"/>
+          <w:lang w:val="en-US"/>
+        </w:rPr>
+        <w:t>The non-linear kernels have parameters; explore how they influence the decision boundary. Reason about this in terms of the bias-variance trade-off.</w:t>
+      </w:r>
+    </w:p>
+    <w:p>
+      <w:pPr>
+        <w:rPr>
+          <w:sz w:val="24"/>
+          <w:szCs w:val="24"/>
+          <w:lang w:val="en-US"/>
+        </w:rPr>
+      </w:pPr>
+    </w:p>
+    <w:p>
+      <w:pPr>
+        <w:rPr>
+          <w:sz w:val="24"/>
+          <w:szCs w:val="24"/>
+          <w:u w:val="single"/>
+          <w:lang w:val="en-US"/>
+        </w:rPr>
+      </w:pPr>
+      <w:r>
+        <w:rPr>
+          <w:sz w:val="24"/>
+          <w:szCs w:val="24"/>
+          <w:u w:val="single"/>
+          <w:lang w:val="en-US"/>
+        </w:rPr>
+        <w:t>Polynomial kernel:</w:t>
+      </w:r>
+    </w:p>
+    <w:p>
+      <w:pPr>
+        <w:rPr>
+          <w:sz w:val="24"/>
+          <w:szCs w:val="24"/>
+          <w:lang w:val="en-US"/>
+        </w:rPr>
+      </w:pPr>
+    </w:p>
+    <w:p>
+      <w:pPr>
         <w:keepNext/>
         <w:jc w:val="center"/>
       </w:pPr>
@@ -1498,12 +1497,11 @@
         <w:rPr>
           <w:noProof/>
         </w:rPr>
-        <w:lastRenderedPageBreak/>
         <w:drawing>
-          <wp:inline distT="0" distB="0" distL="0" distR="0" wp14:anchorId="5EA2290B" wp14:editId="1D938B10">
-            <wp:extent cx="6299835" cy="4693285"/>
-            <wp:effectExtent l="0" t="0" r="5715" b="0"/>
-            <wp:docPr id="13" name="Grafik 13"/>
+          <wp:inline distT="0" distB="0" distL="0" distR="0" wp14:anchorId="6E852659" wp14:editId="6113BB8C">
+            <wp:extent cx="4358450" cy="3293110"/>
+            <wp:effectExtent l="0" t="0" r="4445" b="2540"/>
+            <wp:docPr id="12" name="Grafik 12"/>
             <wp:cNvGraphicFramePr>
               <a:graphicFrameLocks xmlns:a="http://schemas.openxmlformats.org/drawingml/2006/main" noChangeAspect="1"/>
             </wp:cNvGraphicFramePr>
@@ -1523,7 +1521,7 @@
                   <pic:spPr>
                     <a:xfrm>
                       <a:off x="0" y="0"/>
-                      <a:ext cx="6299835" cy="4693285"/>
+                      <a:ext cx="4362528" cy="3296192"/>
                     </a:xfrm>
                     <a:prstGeom prst="rect">
                       <a:avLst/>
@@ -1576,68 +1574,13 @@
         <w:rPr>
           <w:lang w:val="en-US"/>
         </w:rPr>
-        <w:t>: polynomial kernel, p = 2: no satisfying boundary</w:t>
-      </w:r>
-    </w:p>
-    <w:p>
-      <w:pPr>
-        <w:pStyle w:val="Beschriftung"/>
-        <w:jc w:val="center"/>
-        <w:rPr>
-          <w:lang w:val="en-US"/>
-        </w:rPr>
-      </w:pPr>
-    </w:p>
-    <w:p>
-      <w:pPr>
-        <w:pStyle w:val="Beschriftung"/>
-        <w:jc w:val="center"/>
-        <w:rPr>
-          <w:lang w:val="en-US"/>
-        </w:rPr>
-      </w:pPr>
-    </w:p>
-    <w:p>
-      <w:pPr>
-        <w:widowControl w:val="0"/>
-        <w:spacing w:line="240" w:lineRule="auto"/>
-        <w:jc w:val="left"/>
-        <w:rPr>
-          <w:rFonts w:cs="Lohit Hindi"/>
-          <w:iCs/>
-          <w:sz w:val="24"/>
-          <w:szCs w:val="24"/>
-          <w:u w:val="single"/>
-          <w:lang w:val="en-US"/>
-        </w:rPr>
-      </w:pPr>
-      <w:r>
-        <w:rPr>
-          <w:i/>
-          <w:u w:val="single"/>
-          <w:lang w:val="en-US"/>
-        </w:rPr>
-        <w:br w:type="page"/>
-      </w:r>
-    </w:p>
-    <w:p>
-      <w:pPr>
-        <w:pStyle w:val="Beschriftung"/>
-        <w:jc w:val="left"/>
-        <w:rPr>
-          <w:i w:val="0"/>
-          <w:u w:val="single"/>
-          <w:lang w:val="en-US"/>
-        </w:rPr>
-      </w:pPr>
-      <w:r>
-        <w:rPr>
-          <w:i w:val="0"/>
-          <w:u w:val="single"/>
-          <w:lang w:val="en-US"/>
-        </w:rPr>
-        <w:lastRenderedPageBreak/>
-        <w:t>Radial Basis Function (RBF) kernel:</w:t>
+        <w:t>: polynomial kernel, p = 1: l</w:t>
+      </w:r>
+      <w:r>
+        <w:rPr>
+          <w:lang w:val="en-US"/>
+        </w:rPr>
+        <w:t>inear kernel, no solution is found</w:t>
       </w:r>
     </w:p>
     <w:p>
@@ -1650,11 +1593,12 @@
         <w:rPr>
           <w:noProof/>
         </w:rPr>
+        <w:lastRenderedPageBreak/>
         <w:drawing>
-          <wp:inline distT="0" distB="0" distL="0" distR="0" wp14:anchorId="5EB0F61D" wp14:editId="67DCBAB5">
-            <wp:extent cx="4581525" cy="3402547"/>
-            <wp:effectExtent l="0" t="0" r="0" b="7620"/>
-            <wp:docPr id="14" name="Grafik 14"/>
+          <wp:inline distT="0" distB="0" distL="0" distR="0" wp14:anchorId="5EA2290B" wp14:editId="1D938B10">
+            <wp:extent cx="6299835" cy="4693285"/>
+            <wp:effectExtent l="0" t="0" r="5715" b="0"/>
+            <wp:docPr id="13" name="Grafik 13"/>
             <wp:cNvGraphicFramePr>
               <a:graphicFrameLocks xmlns:a="http://schemas.openxmlformats.org/drawingml/2006/main" noChangeAspect="1"/>
             </wp:cNvGraphicFramePr>
@@ -1674,7 +1618,7 @@
                   <pic:spPr>
                     <a:xfrm>
                       <a:off x="0" y="0"/>
-                      <a:ext cx="4601682" cy="3417517"/>
+                      <a:ext cx="6299835" cy="4693285"/>
                     </a:xfrm>
                     <a:prstGeom prst="rect">
                       <a:avLst/>
@@ -1692,7 +1636,6 @@
         <w:pStyle w:val="Beschriftung"/>
         <w:jc w:val="center"/>
         <w:rPr>
-          <w:i w:val="0"/>
           <w:lang w:val="en-US"/>
         </w:rPr>
       </w:pPr>
@@ -1728,31 +1671,68 @@
         <w:rPr>
           <w:lang w:val="en-US"/>
         </w:rPr>
-        <w:t>: RBF-kernel,</w:t>
-      </w:r>
-      <w:r>
-        <w:rPr>
-          <w:lang w:val="en-US"/>
-        </w:rPr>
-        <w:t xml:space="preserve"> </w:t>
-      </w:r>
-      <w:r>
-        <w:rPr>
-          <w:rFonts w:ascii="Cambria Math" w:hAnsi="Cambria Math"/>
-        </w:rPr>
-        <w:t>σ</w:t>
-      </w:r>
-      <w:r>
-        <w:rPr>
-          <w:lang w:val="en-US"/>
-        </w:rPr>
-        <w:t xml:space="preserve"> = 1: very</w:t>
-      </w:r>
-      <w:r>
-        <w:rPr>
-          <w:lang w:val="en-US"/>
-        </w:rPr>
-        <w:t xml:space="preserve"> good classification with round decision boundaries around the clusters</w:t>
+        <w:t>: polynomial kernel, p = 2: no satisfying boundary</w:t>
+      </w:r>
+    </w:p>
+    <w:p>
+      <w:pPr>
+        <w:pStyle w:val="Beschriftung"/>
+        <w:jc w:val="center"/>
+        <w:rPr>
+          <w:lang w:val="en-US"/>
+        </w:rPr>
+      </w:pPr>
+    </w:p>
+    <w:p>
+      <w:pPr>
+        <w:pStyle w:val="Beschriftung"/>
+        <w:jc w:val="center"/>
+        <w:rPr>
+          <w:lang w:val="en-US"/>
+        </w:rPr>
+      </w:pPr>
+    </w:p>
+    <w:p>
+      <w:pPr>
+        <w:widowControl w:val="0"/>
+        <w:spacing w:line="240" w:lineRule="auto"/>
+        <w:jc w:val="left"/>
+        <w:rPr>
+          <w:rFonts w:cs="Lohit Hindi"/>
+          <w:iCs/>
+          <w:sz w:val="24"/>
+          <w:szCs w:val="24"/>
+          <w:u w:val="single"/>
+          <w:lang w:val="en-US"/>
+        </w:rPr>
+      </w:pPr>
+      <w:r>
+        <w:rPr>
+          <w:i/>
+          <w:u w:val="single"/>
+          <w:lang w:val="en-US"/>
+        </w:rPr>
+        <w:br w:type="page"/>
+      </w:r>
+    </w:p>
+    <w:p>
+      <w:pPr>
+        <w:pStyle w:val="Beschriftung"/>
+        <w:jc w:val="left"/>
+        <w:rPr>
+          <w:i w:val="0"/>
+          <w:u w:val="single"/>
+          <w:lang w:val="en-US"/>
+        </w:rPr>
+      </w:pPr>
+      <w:r>
+        <w:rPr>
+          <w:i w:val="0"/>
+          <w:u w:val="single"/>
+          <w:lang w:val="en-US"/>
+        </w:rPr>
+        <w:lastRenderedPageBreak/>
+        <w:t>Radial Basis Function (RBF) kernel:</w:t>
       </w:r>
     </w:p>
     <w:p>
@@ -1766,10 +1746,10 @@
           <w:noProof/>
         </w:rPr>
         <w:drawing>
-          <wp:inline distT="0" distB="0" distL="0" distR="0" wp14:anchorId="73C508FE" wp14:editId="19B6657C">
-            <wp:extent cx="4864947" cy="3705225"/>
-            <wp:effectExtent l="0" t="0" r="0" b="0"/>
-            <wp:docPr id="15" name="Grafik 15"/>
+          <wp:inline distT="0" distB="0" distL="0" distR="0" wp14:anchorId="5EB0F61D" wp14:editId="67DCBAB5">
+            <wp:extent cx="4581525" cy="3402547"/>
+            <wp:effectExtent l="0" t="0" r="0" b="7620"/>
+            <wp:docPr id="14" name="Grafik 14"/>
             <wp:cNvGraphicFramePr>
               <a:graphicFrameLocks xmlns:a="http://schemas.openxmlformats.org/drawingml/2006/main" noChangeAspect="1"/>
             </wp:cNvGraphicFramePr>
@@ -1789,7 +1769,7 @@
                   <pic:spPr>
                     <a:xfrm>
                       <a:off x="0" y="0"/>
-                      <a:ext cx="4870681" cy="3709592"/>
+                      <a:ext cx="4601682" cy="3417517"/>
                     </a:xfrm>
                     <a:prstGeom prst="rect">
                       <a:avLst/>
@@ -1808,122 +1788,71 @@
         <w:jc w:val="center"/>
         <w:rPr>
           <w:i w:val="0"/>
-          <w:iCs w:val="0"/>
-          <w:lang w:val="en-US"/>
-        </w:rPr>
-      </w:pPr>
-      <w:r>
-        <w:rPr>
-          <w:i w:val="0"/>
-          <w:iCs w:val="0"/>
+          <w:lang w:val="en-US"/>
+        </w:rPr>
+      </w:pPr>
+      <w:r>
+        <w:rPr>
           <w:lang w:val="en-US"/>
         </w:rPr>
         <w:t xml:space="preserve">Figure </w:t>
       </w:r>
       <w:r>
-        <w:rPr>
-          <w:i w:val="0"/>
-          <w:iCs w:val="0"/>
-        </w:rPr>
         <w:fldChar w:fldCharType="begin"/>
       </w:r>
       <w:r>
         <w:rPr>
-          <w:i w:val="0"/>
-          <w:iCs w:val="0"/>
           <w:lang w:val="en-US"/>
         </w:rPr>
         <w:instrText xml:space="preserve"> SEQ Figure \* ARABIC </w:instrText>
       </w:r>
       <w:r>
-        <w:rPr>
-          <w:i w:val="0"/>
-          <w:iCs w:val="0"/>
-        </w:rPr>
         <w:fldChar w:fldCharType="separate"/>
       </w:r>
       <w:r>
         <w:rPr>
-          <w:i w:val="0"/>
-          <w:iCs w:val="0"/>
           <w:noProof/>
           <w:lang w:val="en-US"/>
         </w:rPr>
         <w:t>9</w:t>
       </w:r>
       <w:r>
-        <w:rPr>
-          <w:i w:val="0"/>
-          <w:iCs w:val="0"/>
-        </w:rPr>
         <w:fldChar w:fldCharType="end"/>
       </w:r>
       <w:r>
         <w:rPr>
-          <w:i w:val="0"/>
-          <w:iCs w:val="0"/>
           <w:lang w:val="en-US"/>
         </w:rPr>
         <w:t>: RBF-kernel,</w:t>
       </w:r>
       <w:r>
         <w:rPr>
-          <w:i w:val="0"/>
-          <w:iCs w:val="0"/>
           <w:lang w:val="en-US"/>
         </w:rPr>
         <w:t xml:space="preserve"> </w:t>
       </w:r>
       <w:r>
         <w:rPr>
-          <w:rFonts w:ascii="Cambria" w:hAnsi="Cambria" w:cs="Cambria"/>
-          <w:i w:val="0"/>
-          <w:iCs w:val="0"/>
+          <w:rFonts w:ascii="Cambria Math" w:hAnsi="Cambria Math"/>
         </w:rPr>
         <w:t>σ</w:t>
       </w:r>
       <w:r>
         <w:rPr>
-          <w:i w:val="0"/>
-          <w:iCs w:val="0"/>
-          <w:lang w:val="en-US"/>
-        </w:rPr>
-        <w:t xml:space="preserve"> = </w:t>
-      </w:r>
-      <w:r>
-        <w:rPr>
-          <w:i w:val="0"/>
-          <w:iCs w:val="0"/>
-          <w:lang w:val="en-US"/>
-        </w:rPr>
-        <w:t>0.5</w:t>
-      </w:r>
-      <w:r>
-        <w:rPr>
-          <w:i w:val="0"/>
-          <w:iCs w:val="0"/>
-          <w:lang w:val="en-US"/>
-        </w:rPr>
-        <w:t xml:space="preserve">: </w:t>
-      </w:r>
-      <w:r>
-        <w:rPr>
-          <w:i w:val="0"/>
-          <w:iCs w:val="0"/>
-          <w:lang w:val="en-US"/>
-        </w:rPr>
-        <w:t>the decision boundaries get less smooth and more support-vectors are used</w:t>
-      </w:r>
-      <w:r>
-        <w:rPr>
-          <w:noProof/>
-          <w:lang w:val="en-US"/>
-        </w:rPr>
-        <w:t xml:space="preserve"> </w:t>
+          <w:lang w:val="en-US"/>
+        </w:rPr>
+        <w:t xml:space="preserve"> = 1: very</w:t>
+      </w:r>
+      <w:r>
+        <w:rPr>
+          <w:lang w:val="en-US"/>
+        </w:rPr>
+        <w:t xml:space="preserve"> good classification with round decision boundaries around the clusters</w:t>
       </w:r>
     </w:p>
     <w:p>
       <w:pPr>
+        <w:pStyle w:val="Beschriftung"/>
         <w:keepNext/>
         <w:jc w:val="center"/>
       </w:pPr>
@@ -1931,12 +1860,11 @@
         <w:rPr>
           <w:noProof/>
         </w:rPr>
-        <w:lastRenderedPageBreak/>
         <w:drawing>
-          <wp:inline distT="0" distB="0" distL="0" distR="0" wp14:anchorId="46D8BE8E" wp14:editId="75E84449">
-            <wp:extent cx="4810874" cy="3676650"/>
-            <wp:effectExtent l="0" t="0" r="8890" b="0"/>
-            <wp:docPr id="16" name="Grafik 16"/>
+          <wp:inline distT="0" distB="0" distL="0" distR="0" wp14:anchorId="73C508FE" wp14:editId="19B6657C">
+            <wp:extent cx="4864947" cy="3705225"/>
+            <wp:effectExtent l="0" t="0" r="0" b="0"/>
+            <wp:docPr id="15" name="Grafik 15"/>
             <wp:cNvGraphicFramePr>
               <a:graphicFrameLocks xmlns:a="http://schemas.openxmlformats.org/drawingml/2006/main" noChangeAspect="1"/>
             </wp:cNvGraphicFramePr>
@@ -1956,7 +1884,7 @@
                   <pic:spPr>
                     <a:xfrm>
                       <a:off x="0" y="0"/>
-                      <a:ext cx="4820167" cy="3683752"/>
+                      <a:ext cx="4870681" cy="3709592"/>
                     </a:xfrm>
                     <a:prstGeom prst="rect">
                       <a:avLst/>
@@ -1974,68 +1902,123 @@
         <w:pStyle w:val="Beschriftung"/>
         <w:jc w:val="center"/>
         <w:rPr>
-          <w:lang w:val="en-US"/>
-        </w:rPr>
-      </w:pPr>
-      <w:r>
-        <w:rPr>
+          <w:i w:val="0"/>
+          <w:iCs w:val="0"/>
+          <w:lang w:val="en-US"/>
+        </w:rPr>
+      </w:pPr>
+      <w:r>
+        <w:rPr>
+          <w:i w:val="0"/>
+          <w:iCs w:val="0"/>
           <w:lang w:val="en-US"/>
         </w:rPr>
         <w:t xml:space="preserve">Figure </w:t>
       </w:r>
       <w:r>
+        <w:rPr>
+          <w:i w:val="0"/>
+          <w:iCs w:val="0"/>
+        </w:rPr>
         <w:fldChar w:fldCharType="begin"/>
       </w:r>
       <w:r>
         <w:rPr>
+          <w:i w:val="0"/>
+          <w:iCs w:val="0"/>
           <w:lang w:val="en-US"/>
         </w:rPr>
         <w:instrText xml:space="preserve"> SEQ Figure \* ARABIC </w:instrText>
       </w:r>
       <w:r>
+        <w:rPr>
+          <w:i w:val="0"/>
+          <w:iCs w:val="0"/>
+        </w:rPr>
         <w:fldChar w:fldCharType="separate"/>
       </w:r>
       <w:r>
         <w:rPr>
+          <w:i w:val="0"/>
+          <w:iCs w:val="0"/>
           <w:noProof/>
           <w:lang w:val="en-US"/>
         </w:rPr>
         <w:t>10</w:t>
       </w:r>
       <w:r>
+        <w:rPr>
+          <w:i w:val="0"/>
+          <w:iCs w:val="0"/>
+        </w:rPr>
         <w:fldChar w:fldCharType="end"/>
       </w:r>
       <w:r>
         <w:rPr>
-          <w:lang w:val="en-US"/>
-        </w:rPr>
-        <w:t xml:space="preserve">: RBF-kernel, </w:t>
+          <w:i w:val="0"/>
+          <w:iCs w:val="0"/>
+          <w:lang w:val="en-US"/>
+        </w:rPr>
+        <w:t>: RBF-kernel,</w:t>
+      </w:r>
+      <w:r>
+        <w:rPr>
+          <w:i w:val="0"/>
+          <w:iCs w:val="0"/>
+          <w:lang w:val="en-US"/>
+        </w:rPr>
+        <w:t xml:space="preserve"> </w:t>
       </w:r>
       <w:r>
         <w:rPr>
           <w:rFonts w:ascii="Cambria" w:hAnsi="Cambria" w:cs="Cambria"/>
+          <w:i w:val="0"/>
+          <w:iCs w:val="0"/>
         </w:rPr>
         <w:t>σ</w:t>
       </w:r>
       <w:r>
         <w:rPr>
-          <w:lang w:val="en-US"/>
-        </w:rPr>
-        <w:t xml:space="preserve"> = 0.1: almost all datapoints are used for the decision boundary</w:t>
+          <w:i w:val="0"/>
+          <w:iCs w:val="0"/>
+          <w:lang w:val="en-US"/>
+        </w:rPr>
+        <w:t xml:space="preserve"> = </w:t>
+      </w:r>
+      <w:r>
+        <w:rPr>
+          <w:i w:val="0"/>
+          <w:iCs w:val="0"/>
+          <w:lang w:val="en-US"/>
+        </w:rPr>
+        <w:t>0.5</w:t>
+      </w:r>
+      <w:r>
+        <w:rPr>
+          <w:i w:val="0"/>
+          <w:iCs w:val="0"/>
+          <w:lang w:val="en-US"/>
+        </w:rPr>
+        <w:t xml:space="preserve">: </w:t>
+      </w:r>
+      <w:r>
+        <w:rPr>
+          <w:i w:val="0"/>
+          <w:iCs w:val="0"/>
+          <w:lang w:val="en-US"/>
+        </w:rPr>
+        <w:t>the decision boundaries get less smooth and more support-vectors are used</w:t>
+      </w:r>
+      <w:r>
+        <w:rPr>
+          <w:noProof/>
+          <w:lang w:val="en-US"/>
+        </w:rPr>
+        <w:t xml:space="preserve"> </w:t>
       </w:r>
     </w:p>
     <w:p>
       <w:pPr>
-        <w:pStyle w:val="Beschriftung"/>
-        <w:jc w:val="center"/>
-        <w:rPr>
-          <w:lang w:val="en-US"/>
-        </w:rPr>
-      </w:pPr>
-    </w:p>
-    <w:p>
-      <w:pPr>
-        <w:pStyle w:val="Beschriftung"/>
         <w:keepNext/>
         <w:jc w:val="center"/>
       </w:pPr>
@@ -2043,11 +2026,12 @@
         <w:rPr>
           <w:noProof/>
         </w:rPr>
+        <w:lastRenderedPageBreak/>
         <w:drawing>
-          <wp:inline distT="0" distB="0" distL="0" distR="0" wp14:anchorId="3790C712" wp14:editId="48A043E3">
-            <wp:extent cx="4962525" cy="3880082"/>
-            <wp:effectExtent l="0" t="0" r="0" b="6350"/>
-            <wp:docPr id="17" name="Grafik 17"/>
+          <wp:inline distT="0" distB="0" distL="0" distR="0" wp14:anchorId="46D8BE8E" wp14:editId="75E84449">
+            <wp:extent cx="4810874" cy="3676650"/>
+            <wp:effectExtent l="0" t="0" r="8890" b="0"/>
+            <wp:docPr id="16" name="Grafik 16"/>
             <wp:cNvGraphicFramePr>
               <a:graphicFrameLocks xmlns:a="http://schemas.openxmlformats.org/drawingml/2006/main" noChangeAspect="1"/>
             </wp:cNvGraphicFramePr>
@@ -2067,7 +2051,7 @@
                   <pic:spPr>
                     <a:xfrm>
                       <a:off x="0" y="0"/>
-                      <a:ext cx="4969350" cy="3885418"/>
+                      <a:ext cx="4820167" cy="3683752"/>
                     </a:xfrm>
                     <a:prstGeom prst="rect">
                       <a:avLst/>
@@ -2085,61 +2069,39 @@
         <w:pStyle w:val="Beschriftung"/>
         <w:jc w:val="center"/>
         <w:rPr>
-          <w:i w:val="0"/>
-          <w:iCs w:val="0"/>
-          <w:lang w:val="en-US"/>
-        </w:rPr>
-      </w:pPr>
-      <w:r>
-        <w:rPr>
-          <w:i w:val="0"/>
-          <w:iCs w:val="0"/>
+          <w:lang w:val="en-US"/>
+        </w:rPr>
+      </w:pPr>
+      <w:r>
+        <w:rPr>
           <w:lang w:val="en-US"/>
         </w:rPr>
         <w:t xml:space="preserve">Figure </w:t>
       </w:r>
       <w:r>
-        <w:rPr>
-          <w:i w:val="0"/>
-          <w:iCs w:val="0"/>
-        </w:rPr>
         <w:fldChar w:fldCharType="begin"/>
       </w:r>
       <w:r>
         <w:rPr>
-          <w:i w:val="0"/>
-          <w:iCs w:val="0"/>
           <w:lang w:val="en-US"/>
         </w:rPr>
         <w:instrText xml:space="preserve"> SEQ Figure \* ARABIC </w:instrText>
       </w:r>
       <w:r>
-        <w:rPr>
-          <w:i w:val="0"/>
-          <w:iCs w:val="0"/>
-        </w:rPr>
         <w:fldChar w:fldCharType="separate"/>
       </w:r>
       <w:r>
         <w:rPr>
-          <w:i w:val="0"/>
-          <w:iCs w:val="0"/>
           <w:noProof/>
           <w:lang w:val="en-US"/>
         </w:rPr>
         <w:t>11</w:t>
       </w:r>
       <w:r>
-        <w:rPr>
-          <w:i w:val="0"/>
-          <w:iCs w:val="0"/>
-        </w:rPr>
         <w:fldChar w:fldCharType="end"/>
       </w:r>
       <w:r>
         <w:rPr>
-          <w:i w:val="0"/>
-          <w:iCs w:val="0"/>
           <w:lang w:val="en-US"/>
         </w:rPr>
         <w:t xml:space="preserve">: RBF-kernel, </w:t>
@@ -2147,18 +2109,14 @@
       <w:r>
         <w:rPr>
           <w:rFonts w:ascii="Cambria" w:hAnsi="Cambria" w:cs="Cambria"/>
-          <w:i w:val="0"/>
-          <w:iCs w:val="0"/>
         </w:rPr>
         <w:t>σ</w:t>
       </w:r>
       <w:r>
         <w:rPr>
-          <w:i w:val="0"/>
-          <w:iCs w:val="0"/>
-          <w:lang w:val="en-US"/>
-        </w:rPr>
-        <w:t xml:space="preserve"> = 2: more clear decision boundaries which allow for a higher variance</w:t>
+          <w:lang w:val="en-US"/>
+        </w:rPr>
+        <w:t xml:space="preserve"> = 0.1: almost all datapoints are used for the decision boundary</w:t>
       </w:r>
     </w:p>
     <w:p>
@@ -2166,8 +2124,6 @@
         <w:pStyle w:val="Beschriftung"/>
         <w:jc w:val="center"/>
         <w:rPr>
-          <w:i w:val="0"/>
-          <w:iCs w:val="0"/>
           <w:lang w:val="en-US"/>
         </w:rPr>
       </w:pPr>
@@ -2183,10 +2139,10 @@
           <w:noProof/>
         </w:rPr>
         <w:drawing>
-          <wp:inline distT="0" distB="0" distL="0" distR="0" wp14:anchorId="7E33C87D" wp14:editId="7B3F634B">
-            <wp:extent cx="4765577" cy="3550285"/>
-            <wp:effectExtent l="0" t="0" r="0" b="0"/>
-            <wp:docPr id="18" name="Grafik 18"/>
+          <wp:inline distT="0" distB="0" distL="0" distR="0" wp14:anchorId="3790C712" wp14:editId="48A043E3">
+            <wp:extent cx="4962525" cy="3880082"/>
+            <wp:effectExtent l="0" t="0" r="0" b="6350"/>
+            <wp:docPr id="17" name="Grafik 17"/>
             <wp:cNvGraphicFramePr>
               <a:graphicFrameLocks xmlns:a="http://schemas.openxmlformats.org/drawingml/2006/main" noChangeAspect="1"/>
             </wp:cNvGraphicFramePr>
@@ -2206,7 +2162,7 @@
                   <pic:spPr>
                     <a:xfrm>
                       <a:off x="0" y="0"/>
-                      <a:ext cx="4767214" cy="3551505"/>
+                      <a:ext cx="4969350" cy="3885418"/>
                     </a:xfrm>
                     <a:prstGeom prst="rect">
                       <a:avLst/>
@@ -2231,58 +2187,57 @@
       </w:pPr>
       <w:r>
         <w:rPr>
+          <w:i w:val="0"/>
+          <w:iCs w:val="0"/>
           <w:lang w:val="en-US"/>
         </w:rPr>
         <w:t xml:space="preserve">Figure </w:t>
       </w:r>
       <w:r>
+        <w:rPr>
+          <w:i w:val="0"/>
+          <w:iCs w:val="0"/>
+        </w:rPr>
         <w:fldChar w:fldCharType="begin"/>
       </w:r>
       <w:r>
         <w:rPr>
+          <w:i w:val="0"/>
+          <w:iCs w:val="0"/>
           <w:lang w:val="en-US"/>
         </w:rPr>
         <w:instrText xml:space="preserve"> SEQ Figure \* ARABIC </w:instrText>
       </w:r>
       <w:r>
+        <w:rPr>
+          <w:i w:val="0"/>
+          <w:iCs w:val="0"/>
+        </w:rPr>
         <w:fldChar w:fldCharType="separate"/>
       </w:r>
       <w:r>
         <w:rPr>
+          <w:i w:val="0"/>
+          <w:iCs w:val="0"/>
           <w:noProof/>
           <w:lang w:val="en-US"/>
         </w:rPr>
         <w:t>12</w:t>
       </w:r>
       <w:r>
+        <w:rPr>
+          <w:i w:val="0"/>
+          <w:iCs w:val="0"/>
+        </w:rPr>
         <w:fldChar w:fldCharType="end"/>
       </w:r>
       <w:r>
         <w:rPr>
-          <w:lang w:val="en-US"/>
-        </w:rPr>
-        <w:t xml:space="preserve">: </w:t>
-      </w:r>
-      <w:r>
-        <w:rPr>
-          <w:i w:val="0"/>
-          <w:lang w:val="en-US"/>
-        </w:rPr>
-        <w:t>RBF</w:t>
-      </w:r>
-      <w:r>
-        <w:rPr>
-          <w:lang w:val="en-US"/>
-        </w:rPr>
-        <w:t>-</w:t>
-      </w:r>
-      <w:r>
-        <w:rPr>
-          <w:i w:val="0"/>
-          <w:iCs w:val="0"/>
-          <w:lang w:val="en-US"/>
-        </w:rPr>
-        <w:t xml:space="preserve">kernel, </w:t>
+          <w:i w:val="0"/>
+          <w:iCs w:val="0"/>
+          <w:lang w:val="en-US"/>
+        </w:rPr>
+        <w:t xml:space="preserve">: RBF-kernel, </w:t>
       </w:r>
       <w:r>
         <w:rPr>
@@ -2298,39 +2253,7 @@
           <w:iCs w:val="0"/>
           <w:lang w:val="en-US"/>
         </w:rPr>
-        <w:t xml:space="preserve"> = </w:t>
-      </w:r>
-      <w:r>
-        <w:rPr>
-          <w:i w:val="0"/>
-          <w:iCs w:val="0"/>
-          <w:lang w:val="en-US"/>
-        </w:rPr>
-        <w:t>10</w:t>
-      </w:r>
-      <w:r>
-        <w:rPr>
-          <w:i w:val="0"/>
-          <w:iCs w:val="0"/>
-          <w:lang w:val="en-US"/>
-        </w:rPr>
-        <w:t>:</w:t>
-      </w:r>
-      <w:r>
-        <w:rPr>
-          <w:i w:val="0"/>
-          <w:iCs w:val="0"/>
-          <w:lang w:val="en-US"/>
-        </w:rPr>
-        <w:t xml:space="preserve"> the optimizer is not able to find a solution</w:t>
-      </w:r>
-      <w:r>
-        <w:rPr>
-          <w:i w:val="0"/>
-          <w:iCs w:val="0"/>
-          <w:lang w:val="en-US"/>
-        </w:rPr>
-        <w:t xml:space="preserve"> without slack</w:t>
+        <w:t xml:space="preserve"> = 2: more clear decision boundaries which allow for a higher variance</w:t>
       </w:r>
     </w:p>
     <w:p>
@@ -2347,241 +2270,6 @@
     <w:p>
       <w:pPr>
         <w:pStyle w:val="Beschriftung"/>
-        <w:rPr>
-          <w:i w:val="0"/>
-          <w:iCs w:val="0"/>
-          <w:lang w:val="en-US"/>
-        </w:rPr>
-      </w:pPr>
-      <w:r>
-        <w:rPr>
-          <w:i w:val="0"/>
-          <w:iCs w:val="0"/>
-          <w:lang w:val="en-US"/>
-        </w:rPr>
-        <w:t xml:space="preserve">For the RBF-kernel, the parameter </w:t>
-      </w:r>
-      <w:r>
-        <w:rPr>
-          <w:rFonts w:ascii="Cambria" w:hAnsi="Cambria" w:cs="Cambria"/>
-          <w:iCs w:val="0"/>
-        </w:rPr>
-        <w:t>σ</w:t>
-      </w:r>
-      <w:r>
-        <w:rPr>
-          <w:rFonts w:ascii="Cambria" w:hAnsi="Cambria" w:cs="Cambria"/>
-          <w:i w:val="0"/>
-          <w:iCs w:val="0"/>
-          <w:lang w:val="en-US"/>
-        </w:rPr>
-        <w:t xml:space="preserve"> </w:t>
-      </w:r>
-      <w:r>
-        <w:rPr>
-          <w:i w:val="0"/>
-          <w:iCs w:val="0"/>
-          <w:lang w:val="en-US"/>
-        </w:rPr>
-        <w:t xml:space="preserve">determines the variance-bias tradeoff. </w:t>
-      </w:r>
-    </w:p>
-    <w:p>
-      <w:pPr>
-        <w:pStyle w:val="Beschriftung"/>
-        <w:rPr>
-          <w:i w:val="0"/>
-          <w:iCs w:val="0"/>
-          <w:lang w:val="en-US"/>
-        </w:rPr>
-      </w:pPr>
-      <w:r>
-        <w:rPr>
-          <w:i w:val="0"/>
-          <w:iCs w:val="0"/>
-          <w:lang w:val="en-US"/>
-        </w:rPr>
-        <w:t xml:space="preserve">If you decrease </w:t>
-      </w:r>
-      <w:r>
-        <w:rPr>
-          <w:rFonts w:ascii="Cambria Math" w:hAnsi="Cambria Math"/>
-          <w:i w:val="0"/>
-          <w:iCs w:val="0"/>
-          <w:lang w:val="en-US"/>
-        </w:rPr>
-        <w:t>σ</w:t>
-      </w:r>
-      <w:r>
-        <w:rPr>
-          <w:i w:val="0"/>
-          <w:iCs w:val="0"/>
-          <w:lang w:val="en-US"/>
-        </w:rPr>
-        <w:t>, the decision boundary takes more datapoints into count which leads to smaller decision boundaries. The bias increases, because there is a clearer classification, the variance however decreases, because the classes are not allowed to be widely spread.</w:t>
-      </w:r>
-    </w:p>
-    <w:p>
-      <w:pPr>
-        <w:pStyle w:val="Beschriftung"/>
-        <w:rPr>
-          <w:i w:val="0"/>
-          <w:iCs w:val="0"/>
-          <w:lang w:val="en-US"/>
-        </w:rPr>
-      </w:pPr>
-      <w:r>
-        <w:rPr>
-          <w:i w:val="0"/>
-          <w:iCs w:val="0"/>
-          <w:lang w:val="en-US"/>
-        </w:rPr>
-        <w:t xml:space="preserve">Increasing </w:t>
-      </w:r>
-      <w:r>
-        <w:rPr>
-          <w:rFonts w:ascii="Cambria Math" w:hAnsi="Cambria Math"/>
-          <w:i w:val="0"/>
-          <w:iCs w:val="0"/>
-          <w:lang w:val="en-US"/>
-        </w:rPr>
-        <w:t>σ</w:t>
-      </w:r>
-      <w:r>
-        <w:rPr>
-          <w:rFonts w:ascii="Cambria Math" w:hAnsi="Cambria Math"/>
-          <w:i w:val="0"/>
-          <w:iCs w:val="0"/>
-          <w:lang w:val="en-US"/>
-        </w:rPr>
-        <w:t xml:space="preserve"> </w:t>
-      </w:r>
-      <w:r>
-        <w:rPr>
-          <w:i w:val="0"/>
-          <w:iCs w:val="0"/>
-          <w:lang w:val="en-US"/>
-        </w:rPr>
-        <w:t>leads to the opposite effect: The decision boundaries get wider and allow for a higher variance. Correspondingly the bias decreases. However, if the parameter is raised to high, the optimizer is not able to find a solution, if no slack is allowed. This is because the allowed variance is to big and would lead to datapoints of the training set within the margin.</w:t>
-      </w:r>
-    </w:p>
-    <w:p>
-      <w:pPr>
-        <w:pStyle w:val="Beschriftung"/>
-        <w:rPr>
-          <w:i w:val="0"/>
-          <w:iCs w:val="0"/>
-          <w:lang w:val="en-US"/>
-        </w:rPr>
-      </w:pPr>
-      <w:r>
-        <w:rPr>
-          <w:rFonts w:ascii="Cambria" w:hAnsi="Cambria" w:cs="Cambria"/>
-          <w:i w:val="0"/>
-          <w:iCs w:val="0"/>
-          <w:lang w:val="en-US"/>
-        </w:rPr>
-        <w:t xml:space="preserve"> </w:t>
-      </w:r>
-    </w:p>
-    <w:p>
-      <w:pPr>
-        <w:pStyle w:val="Beschriftung"/>
-        <w:jc w:val="center"/>
-        <w:rPr>
-          <w:lang w:val="en-US"/>
-        </w:rPr>
-      </w:pPr>
-    </w:p>
-    <w:p>
-      <w:pPr>
-        <w:widowControl w:val="0"/>
-        <w:spacing w:line="240" w:lineRule="auto"/>
-        <w:jc w:val="left"/>
-        <w:rPr>
-          <w:rFonts w:ascii="FrontPage" w:eastAsia="FrontPage" w:hAnsi="FrontPage" w:cs="FrontPage"/>
-          <w:b/>
-          <w:sz w:val="24"/>
-          <w:szCs w:val="24"/>
-          <w:lang w:val="en-US"/>
-        </w:rPr>
-      </w:pPr>
-      <w:r>
-        <w:rPr>
-          <w:szCs w:val="24"/>
-          <w:lang w:val="en-US"/>
-        </w:rPr>
-        <w:br w:type="page"/>
-      </w:r>
-    </w:p>
-    <w:p>
-      <w:pPr>
-        <w:pStyle w:val="berschrift1"/>
-        <w:numPr>
-          <w:ilvl w:val="0"/>
-          <w:numId w:val="0"/>
-        </w:numPr>
-        <w:ind w:left="284" w:hanging="284"/>
-        <w:rPr>
-          <w:szCs w:val="24"/>
-          <w:lang w:val="en-US"/>
-        </w:rPr>
-      </w:pPr>
-      <w:r>
-        <w:rPr>
-          <w:szCs w:val="24"/>
-          <w:lang w:val="en-US"/>
-        </w:rPr>
-        <w:lastRenderedPageBreak/>
-        <w:t xml:space="preserve">Assignment </w:t>
-      </w:r>
-      <w:r>
-        <w:rPr>
-          <w:szCs w:val="24"/>
-          <w:lang w:val="en-US"/>
-        </w:rPr>
-        <w:t>4</w:t>
-      </w:r>
-    </w:p>
-    <w:p>
-      <w:pPr>
-        <w:rPr>
-          <w:sz w:val="24"/>
-          <w:szCs w:val="24"/>
-          <w:lang w:val="en-US"/>
-        </w:rPr>
-      </w:pPr>
-    </w:p>
-    <w:p>
-      <w:pPr>
-        <w:rPr>
-          <w:i/>
-          <w:sz w:val="24"/>
-          <w:szCs w:val="24"/>
-          <w:lang w:val="en-US"/>
-        </w:rPr>
-      </w:pPr>
-      <w:r>
-        <w:rPr>
-          <w:i/>
-          <w:sz w:val="24"/>
-          <w:szCs w:val="24"/>
-          <w:lang w:val="en-US"/>
-        </w:rPr>
-        <w:t>Explore the role of the slack parameter C. What happens for very large/small values?</w:t>
-      </w:r>
-    </w:p>
-    <w:p>
-      <w:pPr>
-        <w:rPr>
-          <w:sz w:val="24"/>
-          <w:szCs w:val="24"/>
-          <w:lang w:val="en-US"/>
-        </w:rPr>
-      </w:pPr>
-    </w:p>
-    <w:p>
-      <w:pPr>
         <w:keepNext/>
         <w:jc w:val="center"/>
       </w:pPr>
@@ -2590,10 +2278,10 @@
           <w:noProof/>
         </w:rPr>
         <w:drawing>
-          <wp:inline distT="0" distB="0" distL="0" distR="0" wp14:anchorId="4E183EEE" wp14:editId="23CEA021">
-            <wp:extent cx="5179826" cy="3788410"/>
-            <wp:effectExtent l="0" t="0" r="1905" b="2540"/>
-            <wp:docPr id="19" name="Grafik 19"/>
+          <wp:inline distT="0" distB="0" distL="0" distR="0" wp14:anchorId="7E33C87D" wp14:editId="7B3F634B">
+            <wp:extent cx="4765577" cy="3550285"/>
+            <wp:effectExtent l="0" t="0" r="0" b="0"/>
+            <wp:docPr id="18" name="Grafik 18"/>
             <wp:cNvGraphicFramePr>
               <a:graphicFrameLocks xmlns:a="http://schemas.openxmlformats.org/drawingml/2006/main" noChangeAspect="1"/>
             </wp:cNvGraphicFramePr>
@@ -2613,7 +2301,7 @@
                   <pic:spPr>
                     <a:xfrm>
                       <a:off x="0" y="0"/>
-                      <a:ext cx="5180751" cy="3789086"/>
+                      <a:ext cx="4767214" cy="3551505"/>
                     </a:xfrm>
                     <a:prstGeom prst="rect">
                       <a:avLst/>
@@ -2632,55 +2320,112 @@
         <w:jc w:val="center"/>
         <w:rPr>
           <w:i w:val="0"/>
-          <w:lang w:val="en-US"/>
-        </w:rPr>
-      </w:pPr>
-      <w:r>
-        <w:rPr>
-          <w:i w:val="0"/>
+          <w:iCs w:val="0"/>
+          <w:lang w:val="en-US"/>
+        </w:rPr>
+      </w:pPr>
+      <w:r>
+        <w:rPr>
           <w:lang w:val="en-US"/>
         </w:rPr>
         <w:t xml:space="preserve">Figure </w:t>
       </w:r>
       <w:r>
-        <w:rPr>
-          <w:i w:val="0"/>
-        </w:rPr>
         <w:fldChar w:fldCharType="begin"/>
       </w:r>
       <w:r>
         <w:rPr>
-          <w:i w:val="0"/>
           <w:lang w:val="en-US"/>
         </w:rPr>
         <w:instrText xml:space="preserve"> SEQ Figure \* ARABIC </w:instrText>
       </w:r>
       <w:r>
-        <w:rPr>
-          <w:i w:val="0"/>
-        </w:rPr>
         <w:fldChar w:fldCharType="separate"/>
       </w:r>
       <w:r>
         <w:rPr>
-          <w:i w:val="0"/>
           <w:noProof/>
           <w:lang w:val="en-US"/>
         </w:rPr>
         <w:t>13</w:t>
       </w:r>
       <w:r>
-        <w:rPr>
-          <w:i w:val="0"/>
-        </w:rPr>
         <w:fldChar w:fldCharType="end"/>
       </w:r>
       <w:r>
         <w:rPr>
-          <w:i w:val="0"/>
-          <w:lang w:val="en-US"/>
-        </w:rPr>
-        <w:t>: C = None, without the slack-parameter, no linear solution can be found</w:t>
+          <w:lang w:val="en-US"/>
+        </w:rPr>
+        <w:t xml:space="preserve">: </w:t>
+      </w:r>
+      <w:r>
+        <w:rPr>
+          <w:i w:val="0"/>
+          <w:lang w:val="en-US"/>
+        </w:rPr>
+        <w:t>RBF</w:t>
+      </w:r>
+      <w:r>
+        <w:rPr>
+          <w:lang w:val="en-US"/>
+        </w:rPr>
+        <w:t>-</w:t>
+      </w:r>
+      <w:r>
+        <w:rPr>
+          <w:i w:val="0"/>
+          <w:iCs w:val="0"/>
+          <w:lang w:val="en-US"/>
+        </w:rPr>
+        <w:t xml:space="preserve">kernel, </w:t>
+      </w:r>
+      <w:r>
+        <w:rPr>
+          <w:rFonts w:ascii="Cambria" w:hAnsi="Cambria" w:cs="Cambria"/>
+          <w:i w:val="0"/>
+          <w:iCs w:val="0"/>
+        </w:rPr>
+        <w:t>σ</w:t>
+      </w:r>
+      <w:r>
+        <w:rPr>
+          <w:i w:val="0"/>
+          <w:iCs w:val="0"/>
+          <w:lang w:val="en-US"/>
+        </w:rPr>
+        <w:t xml:space="preserve"> = </w:t>
+      </w:r>
+      <w:r>
+        <w:rPr>
+          <w:i w:val="0"/>
+          <w:iCs w:val="0"/>
+          <w:lang w:val="en-US"/>
+        </w:rPr>
+        <w:t>10</w:t>
+      </w:r>
+      <w:r>
+        <w:rPr>
+          <w:i w:val="0"/>
+          <w:iCs w:val="0"/>
+          <w:lang w:val="en-US"/>
+        </w:rPr>
+        <w:t>:</w:t>
+      </w:r>
+      <w:r>
+        <w:rPr>
+          <w:i w:val="0"/>
+          <w:iCs w:val="0"/>
+          <w:lang w:val="en-US"/>
+        </w:rPr>
+        <w:t xml:space="preserve"> the optimizer is not able to find a solution</w:t>
+      </w:r>
+      <w:r>
+        <w:rPr>
+          <w:i w:val="0"/>
+          <w:iCs w:val="0"/>
+          <w:lang w:val="en-US"/>
+        </w:rPr>
+        <w:t xml:space="preserve"> without slack</w:t>
       </w:r>
     </w:p>
     <w:p>
@@ -2689,6 +2434,7 @@
         <w:jc w:val="center"/>
         <w:rPr>
           <w:i w:val="0"/>
+          <w:iCs w:val="0"/>
           <w:lang w:val="en-US"/>
         </w:rPr>
       </w:pPr>
@@ -2696,23 +2442,253 @@
     <w:p>
       <w:pPr>
         <w:pStyle w:val="Beschriftung"/>
+        <w:rPr>
+          <w:i w:val="0"/>
+          <w:iCs w:val="0"/>
+          <w:lang w:val="en-US"/>
+        </w:rPr>
+      </w:pPr>
+      <w:r>
+        <w:rPr>
+          <w:i w:val="0"/>
+          <w:iCs w:val="0"/>
+          <w:lang w:val="en-US"/>
+        </w:rPr>
+        <w:t xml:space="preserve">For the RBF-kernel, the parameter </w:t>
+      </w:r>
+      <w:r>
+        <w:rPr>
+          <w:rFonts w:ascii="Cambria" w:hAnsi="Cambria" w:cs="Cambria"/>
+          <w:iCs w:val="0"/>
+        </w:rPr>
+        <w:t>σ</w:t>
+      </w:r>
+      <w:r>
+        <w:rPr>
+          <w:rFonts w:ascii="Cambria" w:hAnsi="Cambria" w:cs="Cambria"/>
+          <w:i w:val="0"/>
+          <w:iCs w:val="0"/>
+          <w:lang w:val="en-US"/>
+        </w:rPr>
+        <w:t xml:space="preserve"> </w:t>
+      </w:r>
+      <w:r>
+        <w:rPr>
+          <w:i w:val="0"/>
+          <w:iCs w:val="0"/>
+          <w:lang w:val="en-US"/>
+        </w:rPr>
+        <w:t xml:space="preserve">determines the variance-bias tradeoff. </w:t>
+      </w:r>
+    </w:p>
+    <w:p>
+      <w:pPr>
+        <w:pStyle w:val="Beschriftung"/>
+        <w:rPr>
+          <w:i w:val="0"/>
+          <w:iCs w:val="0"/>
+          <w:lang w:val="en-US"/>
+        </w:rPr>
+      </w:pPr>
+      <w:r>
+        <w:rPr>
+          <w:i w:val="0"/>
+          <w:iCs w:val="0"/>
+          <w:lang w:val="en-US"/>
+        </w:rPr>
+        <w:t xml:space="preserve">If you decrease </w:t>
+      </w:r>
+      <w:r>
+        <w:rPr>
+          <w:rFonts w:ascii="Cambria Math" w:hAnsi="Cambria Math"/>
+          <w:i w:val="0"/>
+          <w:iCs w:val="0"/>
+          <w:lang w:val="en-US"/>
+        </w:rPr>
+        <w:t>σ</w:t>
+      </w:r>
+      <w:r>
+        <w:rPr>
+          <w:i w:val="0"/>
+          <w:iCs w:val="0"/>
+          <w:lang w:val="en-US"/>
+        </w:rPr>
+        <w:t>, the decision boundary takes more datapoints into count which leads to smaller decision boundaries. The bias increases, because there is a clearer classification, the variance however decreases, because the classes are not allowed to be widely spread.</w:t>
+      </w:r>
+    </w:p>
+    <w:p>
+      <w:pPr>
+        <w:pStyle w:val="Beschriftung"/>
+        <w:rPr>
+          <w:i w:val="0"/>
+          <w:iCs w:val="0"/>
+          <w:lang w:val="en-US"/>
+        </w:rPr>
+      </w:pPr>
+      <w:r>
+        <w:rPr>
+          <w:i w:val="0"/>
+          <w:iCs w:val="0"/>
+          <w:lang w:val="en-US"/>
+        </w:rPr>
+        <w:t xml:space="preserve">Increasing </w:t>
+      </w:r>
+      <w:r>
+        <w:rPr>
+          <w:rFonts w:ascii="Cambria Math" w:hAnsi="Cambria Math"/>
+          <w:i w:val="0"/>
+          <w:iCs w:val="0"/>
+          <w:lang w:val="en-US"/>
+        </w:rPr>
+        <w:t xml:space="preserve">σ </w:t>
+      </w:r>
+      <w:r>
+        <w:rPr>
+          <w:i w:val="0"/>
+          <w:iCs w:val="0"/>
+          <w:lang w:val="en-US"/>
+        </w:rPr>
+        <w:t>leads to the opposite effect: The decision boundaries get wider and allow for a higher variance. Correspondingly the bias decreases. However, if the parameter is raised to high, the optimizer is not able to find a solution, if no slack is allowed. This is because the allowed variance is to</w:t>
+      </w:r>
+      <w:r>
+        <w:rPr>
+          <w:i w:val="0"/>
+          <w:iCs w:val="0"/>
+          <w:lang w:val="en-US"/>
+        </w:rPr>
+        <w:t>o</w:t>
+      </w:r>
+      <w:r>
+        <w:rPr>
+          <w:i w:val="0"/>
+          <w:iCs w:val="0"/>
+          <w:lang w:val="en-US"/>
+        </w:rPr>
+        <w:t xml:space="preserve"> big and would lead to datapoints of the training set within the margin.</w:t>
+      </w:r>
+    </w:p>
+    <w:p>
+      <w:pPr>
+        <w:pStyle w:val="Beschriftung"/>
+        <w:rPr>
+          <w:i w:val="0"/>
+          <w:iCs w:val="0"/>
+          <w:lang w:val="en-US"/>
+        </w:rPr>
+      </w:pPr>
+      <w:r>
+        <w:rPr>
+          <w:rFonts w:ascii="Cambria" w:hAnsi="Cambria" w:cs="Cambria"/>
+          <w:i w:val="0"/>
+          <w:iCs w:val="0"/>
+          <w:lang w:val="en-US"/>
+        </w:rPr>
+        <w:t xml:space="preserve"> </w:t>
+      </w:r>
+    </w:p>
+    <w:p>
+      <w:pPr>
+        <w:pStyle w:val="Beschriftung"/>
         <w:jc w:val="center"/>
         <w:rPr>
-          <w:i w:val="0"/>
-          <w:lang w:val="en-US"/>
-        </w:rPr>
-      </w:pPr>
-      <w:bookmarkStart w:id="2" w:name="_GoBack"/>
+          <w:lang w:val="en-US"/>
+        </w:rPr>
+      </w:pPr>
+    </w:p>
+    <w:p>
+      <w:pPr>
+        <w:widowControl w:val="0"/>
+        <w:spacing w:line="240" w:lineRule="auto"/>
+        <w:jc w:val="left"/>
+        <w:rPr>
+          <w:rFonts w:ascii="FrontPage" w:eastAsia="FrontPage" w:hAnsi="FrontPage" w:cs="FrontPage"/>
+          <w:b/>
+          <w:sz w:val="24"/>
+          <w:szCs w:val="24"/>
+          <w:lang w:val="en-US"/>
+        </w:rPr>
+      </w:pPr>
+      <w:r>
+        <w:rPr>
+          <w:szCs w:val="24"/>
+          <w:lang w:val="en-US"/>
+        </w:rPr>
+        <w:br w:type="page"/>
+      </w:r>
+    </w:p>
+    <w:p>
+      <w:pPr>
+        <w:pStyle w:val="berschrift1"/>
+        <w:numPr>
+          <w:ilvl w:val="0"/>
+          <w:numId w:val="0"/>
+        </w:numPr>
+        <w:ind w:left="284" w:hanging="284"/>
+        <w:rPr>
+          <w:szCs w:val="24"/>
+          <w:lang w:val="en-US"/>
+        </w:rPr>
+      </w:pPr>
+      <w:r>
+        <w:rPr>
+          <w:szCs w:val="24"/>
+          <w:lang w:val="en-US"/>
+        </w:rPr>
+        <w:lastRenderedPageBreak/>
+        <w:t>Assignment 4</w:t>
+      </w:r>
+    </w:p>
+    <w:p>
+      <w:pPr>
+        <w:rPr>
+          <w:sz w:val="24"/>
+          <w:szCs w:val="24"/>
+          <w:lang w:val="en-US"/>
+        </w:rPr>
+      </w:pPr>
+    </w:p>
+    <w:p>
+      <w:pPr>
+        <w:rPr>
+          <w:i/>
+          <w:sz w:val="24"/>
+          <w:szCs w:val="24"/>
+          <w:lang w:val="en-US"/>
+        </w:rPr>
+      </w:pPr>
+      <w:r>
+        <w:rPr>
+          <w:i/>
+          <w:sz w:val="24"/>
+          <w:szCs w:val="24"/>
+          <w:lang w:val="en-US"/>
+        </w:rPr>
+        <w:t>Explore the role of the slack parameter C. What happens for very large/small values?</w:t>
+      </w:r>
+    </w:p>
+    <w:p>
+      <w:pPr>
+        <w:rPr>
+          <w:sz w:val="24"/>
+          <w:szCs w:val="24"/>
+          <w:lang w:val="en-US"/>
+        </w:rPr>
+      </w:pPr>
+    </w:p>
+    <w:p>
+      <w:pPr>
+        <w:keepNext/>
+        <w:jc w:val="center"/>
+      </w:pPr>
       <w:r>
         <w:rPr>
           <w:noProof/>
         </w:rPr>
-        <w:lastRenderedPageBreak/>
         <w:drawing>
-          <wp:inline distT="0" distB="0" distL="0" distR="0" wp14:anchorId="4BB38603" wp14:editId="1BE5B0F4">
-            <wp:extent cx="6299835" cy="4806315"/>
-            <wp:effectExtent l="0" t="0" r="5715" b="0"/>
-            <wp:docPr id="20" name="Grafik 20"/>
+          <wp:inline distT="0" distB="0" distL="0" distR="0" wp14:anchorId="4E183EEE" wp14:editId="7E47451F">
+            <wp:extent cx="5036438" cy="3683539"/>
+            <wp:effectExtent l="0" t="0" r="0" b="0"/>
+            <wp:docPr id="19" name="Grafik 19"/>
             <wp:cNvGraphicFramePr>
               <a:graphicFrameLocks xmlns:a="http://schemas.openxmlformats.org/drawingml/2006/main" noChangeAspect="1"/>
             </wp:cNvGraphicFramePr>
@@ -2732,7 +2708,7 @@
                   <pic:spPr>
                     <a:xfrm>
                       <a:off x="0" y="0"/>
-                      <a:ext cx="6299835" cy="4806315"/>
+                      <a:ext cx="5039672" cy="3685904"/>
                     </a:xfrm>
                     <a:prstGeom prst="rect">
                       <a:avLst/>
@@ -2744,10 +2720,283 @@
           </wp:inline>
         </w:drawing>
       </w:r>
-      <w:bookmarkEnd w:id="2"/>
     </w:p>
     <w:p>
       <w:pPr>
+        <w:pStyle w:val="Beschriftung"/>
+        <w:jc w:val="center"/>
+        <w:rPr>
+          <w:i w:val="0"/>
+          <w:lang w:val="en-US"/>
+        </w:rPr>
+      </w:pPr>
+      <w:r>
+        <w:rPr>
+          <w:i w:val="0"/>
+          <w:lang w:val="en-US"/>
+        </w:rPr>
+        <w:t xml:space="preserve">Figure </w:t>
+      </w:r>
+      <w:r>
+        <w:rPr>
+          <w:i w:val="0"/>
+        </w:rPr>
+        <w:fldChar w:fldCharType="begin"/>
+      </w:r>
+      <w:r>
+        <w:rPr>
+          <w:i w:val="0"/>
+          <w:lang w:val="en-US"/>
+        </w:rPr>
+        <w:instrText xml:space="preserve"> SEQ Figure \* ARABIC </w:instrText>
+      </w:r>
+      <w:r>
+        <w:rPr>
+          <w:i w:val="0"/>
+        </w:rPr>
+        <w:fldChar w:fldCharType="separate"/>
+      </w:r>
+      <w:r>
+        <w:rPr>
+          <w:i w:val="0"/>
+          <w:noProof/>
+          <w:lang w:val="en-US"/>
+        </w:rPr>
+        <w:t>14</w:t>
+      </w:r>
+      <w:r>
+        <w:rPr>
+          <w:i w:val="0"/>
+        </w:rPr>
+        <w:fldChar w:fldCharType="end"/>
+      </w:r>
+      <w:r>
+        <w:rPr>
+          <w:i w:val="0"/>
+          <w:lang w:val="en-US"/>
+        </w:rPr>
+        <w:t>: C = None, without the slack-parameter, no linear solution can be found</w:t>
+      </w:r>
+    </w:p>
+    <w:p>
+      <w:pPr>
+        <w:pStyle w:val="Beschriftung"/>
+        <w:keepNext/>
+        <w:jc w:val="center"/>
+      </w:pPr>
+      <w:r>
+        <w:rPr>
+          <w:noProof/>
+        </w:rPr>
+        <w:drawing>
+          <wp:inline distT="0" distB="0" distL="0" distR="0" wp14:anchorId="4BB38603" wp14:editId="5B86A508">
+            <wp:extent cx="4652645" cy="3549629"/>
+            <wp:effectExtent l="0" t="0" r="0" b="0"/>
+            <wp:docPr id="20" name="Grafik 20"/>
+            <wp:cNvGraphicFramePr>
+              <a:graphicFrameLocks xmlns:a="http://schemas.openxmlformats.org/drawingml/2006/main" noChangeAspect="1"/>
+            </wp:cNvGraphicFramePr>
+            <a:graphic xmlns:a="http://schemas.openxmlformats.org/drawingml/2006/main">
+              <a:graphicData uri="http://schemas.openxmlformats.org/drawingml/2006/picture">
+                <pic:pic xmlns:pic="http://schemas.openxmlformats.org/drawingml/2006/picture">
+                  <pic:nvPicPr>
+                    <pic:cNvPr id="1" name=""/>
+                    <pic:cNvPicPr/>
+                  </pic:nvPicPr>
+                  <pic:blipFill>
+                    <a:blip r:embed="rId22"/>
+                    <a:stretch>
+                      <a:fillRect/>
+                    </a:stretch>
+                  </pic:blipFill>
+                  <pic:spPr>
+                    <a:xfrm>
+                      <a:off x="0" y="0"/>
+                      <a:ext cx="4662351" cy="3557034"/>
+                    </a:xfrm>
+                    <a:prstGeom prst="rect">
+                      <a:avLst/>
+                    </a:prstGeom>
+                  </pic:spPr>
+                </pic:pic>
+              </a:graphicData>
+            </a:graphic>
+          </wp:inline>
+        </w:drawing>
+      </w:r>
+    </w:p>
+    <w:p>
+      <w:pPr>
+        <w:pStyle w:val="Beschriftung"/>
+        <w:jc w:val="center"/>
+        <w:rPr>
+          <w:i w:val="0"/>
+          <w:lang w:val="en-US"/>
+        </w:rPr>
+      </w:pPr>
+      <w:r>
+        <w:rPr>
+          <w:lang w:val="en-US"/>
+        </w:rPr>
+        <w:t xml:space="preserve">Figure </w:t>
+      </w:r>
+      <w:r>
+        <w:fldChar w:fldCharType="begin"/>
+      </w:r>
+      <w:r>
+        <w:rPr>
+          <w:lang w:val="en-US"/>
+        </w:rPr>
+        <w:instrText xml:space="preserve"> SEQ Figure \* ARABIC </w:instrText>
+      </w:r>
+      <w:r>
+        <w:fldChar w:fldCharType="separate"/>
+      </w:r>
+      <w:r>
+        <w:rPr>
+          <w:noProof/>
+          <w:lang w:val="en-US"/>
+        </w:rPr>
+        <w:t>15</w:t>
+      </w:r>
+      <w:r>
+        <w:fldChar w:fldCharType="end"/>
+      </w:r>
+      <w:r>
+        <w:rPr>
+          <w:lang w:val="en-US"/>
+        </w:rPr>
+        <w:t>: C = 100: Allows for a few datapoints to be into the margin-zone</w:t>
+      </w:r>
+      <w:r>
+        <w:rPr>
+          <w:lang w:val="en-US"/>
+        </w:rPr>
+        <w:t xml:space="preserve"> </w:t>
+      </w:r>
+    </w:p>
+    <w:p>
+      <w:pPr>
+        <w:keepNext/>
+        <w:jc w:val="center"/>
+      </w:pPr>
+      <w:r>
+        <w:rPr>
+          <w:noProof/>
+        </w:rPr>
+        <w:lastRenderedPageBreak/>
+        <w:drawing>
+          <wp:inline distT="0" distB="0" distL="0" distR="0" wp14:anchorId="7D5AD794" wp14:editId="044792CE">
+            <wp:extent cx="4944805" cy="3719195"/>
+            <wp:effectExtent l="0" t="0" r="8255" b="0"/>
+            <wp:docPr id="5" name="Grafik 5"/>
+            <wp:cNvGraphicFramePr>
+              <a:graphicFrameLocks xmlns:a="http://schemas.openxmlformats.org/drawingml/2006/main" noChangeAspect="1"/>
+            </wp:cNvGraphicFramePr>
+            <a:graphic xmlns:a="http://schemas.openxmlformats.org/drawingml/2006/main">
+              <a:graphicData uri="http://schemas.openxmlformats.org/drawingml/2006/picture">
+                <pic:pic xmlns:pic="http://schemas.openxmlformats.org/drawingml/2006/picture">
+                  <pic:nvPicPr>
+                    <pic:cNvPr id="1" name=""/>
+                    <pic:cNvPicPr/>
+                  </pic:nvPicPr>
+                  <pic:blipFill>
+                    <a:blip r:embed="rId23"/>
+                    <a:stretch>
+                      <a:fillRect/>
+                    </a:stretch>
+                  </pic:blipFill>
+                  <pic:spPr>
+                    <a:xfrm>
+                      <a:off x="0" y="0"/>
+                      <a:ext cx="4945244" cy="3719525"/>
+                    </a:xfrm>
+                    <a:prstGeom prst="rect">
+                      <a:avLst/>
+                    </a:prstGeom>
+                  </pic:spPr>
+                </pic:pic>
+              </a:graphicData>
+            </a:graphic>
+          </wp:inline>
+        </w:drawing>
+      </w:r>
+    </w:p>
+    <w:p>
+      <w:pPr>
+        <w:pStyle w:val="Beschriftung"/>
+        <w:jc w:val="center"/>
+        <w:rPr>
+          <w:i w:val="0"/>
+          <w:iCs w:val="0"/>
+          <w:lang w:val="en-US"/>
+        </w:rPr>
+      </w:pPr>
+      <w:r>
+        <w:rPr>
+          <w:i w:val="0"/>
+          <w:iCs w:val="0"/>
+          <w:lang w:val="en-US"/>
+        </w:rPr>
+        <w:t xml:space="preserve">Figure </w:t>
+      </w:r>
+      <w:r>
+        <w:rPr>
+          <w:i w:val="0"/>
+          <w:iCs w:val="0"/>
+        </w:rPr>
+        <w:fldChar w:fldCharType="begin"/>
+      </w:r>
+      <w:r>
+        <w:rPr>
+          <w:i w:val="0"/>
+          <w:iCs w:val="0"/>
+          <w:lang w:val="en-US"/>
+        </w:rPr>
+        <w:instrText xml:space="preserve"> SEQ Figure \* ARABIC </w:instrText>
+      </w:r>
+      <w:r>
+        <w:rPr>
+          <w:i w:val="0"/>
+          <w:iCs w:val="0"/>
+        </w:rPr>
+        <w:fldChar w:fldCharType="separate"/>
+      </w:r>
+      <w:r>
+        <w:rPr>
+          <w:i w:val="0"/>
+          <w:iCs w:val="0"/>
+          <w:noProof/>
+          <w:lang w:val="en-US"/>
+        </w:rPr>
+        <w:t>16</w:t>
+      </w:r>
+      <w:r>
+        <w:rPr>
+          <w:i w:val="0"/>
+          <w:iCs w:val="0"/>
+        </w:rPr>
+        <w:fldChar w:fldCharType="end"/>
+      </w:r>
+      <w:r>
+        <w:rPr>
+          <w:i w:val="0"/>
+          <w:iCs w:val="0"/>
+          <w:lang w:val="en-US"/>
+        </w:rPr>
+        <w:t>: C = 1: lower slack parameter leads to a mo</w:t>
+      </w:r>
+      <w:r>
+        <w:rPr>
+          <w:i w:val="0"/>
+          <w:iCs w:val="0"/>
+          <w:lang w:val="en-US"/>
+        </w:rPr>
+        <w:t>re datapoints within the wider margin</w:t>
+      </w:r>
+    </w:p>
+    <w:p>
+      <w:pPr>
         <w:rPr>
           <w:sz w:val="24"/>
           <w:szCs w:val="24"/>
@@ -2763,6 +3012,31 @@
           <w:lang w:val="en-US"/>
         </w:rPr>
       </w:pPr>
+      <w:r>
+        <w:rPr>
+          <w:sz w:val="24"/>
+          <w:szCs w:val="24"/>
+          <w:lang w:val="en-US"/>
+        </w:rPr>
+        <w:t>Without any slack parameter, no test data is allowed to be in the margin, only support vectors sit on the edge of the playroom. A noisy data however can lead to wider spread datapoints, which then prevent a decent decision boundary. With the introduction of the slack parameter, datapoints are allowed to be within the margin so that noisy data with a few overlapping points can be classified by a decision boundary. The slack parameter C must be chosen by hand.</w:t>
+      </w:r>
+    </w:p>
+    <w:p>
+      <w:pPr>
+        <w:rPr>
+          <w:sz w:val="24"/>
+          <w:szCs w:val="24"/>
+          <w:lang w:val="en-US"/>
+        </w:rPr>
+      </w:pPr>
+      <w:r>
+        <w:rPr>
+          <w:sz w:val="24"/>
+          <w:szCs w:val="24"/>
+          <w:lang w:val="en-US"/>
+        </w:rPr>
+        <w:t>Lowering the slack parameter leads to a higher tolerance of datapoints staying in the margin. This in turn leads to a wider margin. A too wide margin however can lead to an unclear decision boundary.</w:t>
+      </w:r>
     </w:p>
     <w:p>
       <w:pPr>
@@ -2800,14 +3074,7 @@
           <w:szCs w:val="24"/>
           <w:lang w:val="en-US"/>
         </w:rPr>
-        <w:t xml:space="preserve">Assignment </w:t>
-      </w:r>
-      <w:r>
-        <w:rPr>
-          <w:szCs w:val="24"/>
-          <w:lang w:val="en-US"/>
-        </w:rPr>
-        <w:t>5</w:t>
+        <w:t>Assignment 5</w:t>
       </w:r>
     </w:p>
     <w:p>
@@ -2836,11 +3103,48 @@
         <w:t>Imagine that you are given data that is not easily separable. When should you opt for more slack rather than going for a more complex model (kernel) and vice versa?</w:t>
       </w:r>
     </w:p>
+    <w:p>
+      <w:pPr>
+        <w:rPr>
+          <w:i/>
+          <w:sz w:val="24"/>
+          <w:szCs w:val="24"/>
+          <w:lang w:val="en-US"/>
+        </w:rPr>
+      </w:pPr>
+    </w:p>
+    <w:p>
+      <w:pPr>
+        <w:rPr>
+          <w:sz w:val="24"/>
+          <w:szCs w:val="24"/>
+          <w:lang w:val="en-US"/>
+        </w:rPr>
+      </w:pPr>
+      <w:r>
+        <w:rPr>
+          <w:sz w:val="24"/>
+          <w:szCs w:val="24"/>
+          <w:lang w:val="en-US"/>
+        </w:rPr>
+        <w:t>If the data is very noisy, you should go for more slack. This allows for more tolerance for datapoints, which are more widely spread and can overlap to other classes. When however</w:t>
+      </w:r>
+      <w:r>
+        <w:rPr>
+          <w:sz w:val="24"/>
+          <w:szCs w:val="24"/>
+          <w:lang w:val="en-US"/>
+        </w:rPr>
+        <w:t xml:space="preserve"> the classes are separated and form complex decision boundaries, more complex kernels should be used.</w:t>
+      </w:r>
+      <w:bookmarkStart w:id="2" w:name="_GoBack"/>
+      <w:bookmarkEnd w:id="2"/>
+    </w:p>
     <w:bookmarkEnd w:id="1"/>
     <w:sectPr>
-      <w:headerReference w:type="even" r:id="rId22"/>
-      <w:headerReference w:type="default" r:id="rId23"/>
-      <w:footerReference w:type="default" r:id="rId24"/>
+      <w:headerReference w:type="even" r:id="rId24"/>
+      <w:headerReference w:type="default" r:id="rId25"/>
+      <w:footerReference w:type="default" r:id="rId26"/>
       <w:pgSz w:w="11906" w:h="16838"/>
       <w:pgMar w:top="1157" w:right="851" w:bottom="1650" w:left="1134" w:header="709" w:footer="663" w:gutter="0"/>
       <w:pgNumType w:fmt="lowerRoman" w:start="1"/>
@@ -10228,7 +10532,7 @@
 </file>
 
 <file path=customXml/itemProps1.xml><?xml version="1.0" encoding="utf-8"?>
-<ds:datastoreItem xmlns:ds="http://schemas.openxmlformats.org/officeDocument/2006/customXml" ds:itemID="{4303C6A0-1209-40AB-BF4B-549327955417}">
+<ds:datastoreItem xmlns:ds="http://schemas.openxmlformats.org/officeDocument/2006/customXml" ds:itemID="{B792886D-76B8-4AA4-B3DE-30E14B70C830}">
   <ds:schemaRefs>
     <ds:schemaRef ds:uri="http://schemas.openxmlformats.org/officeDocument/2006/bibliography"/>
   </ds:schemaRefs>

--- a/Lab_2/Lab2_Result_assignment_Linus_Daniel.docx
+++ b/Lab_2/Lab2_Result_assignment_Linus_Daniel.docx
@@ -667,10 +667,10 @@
           <w:noProof/>
         </w:rPr>
         <w:drawing>
-          <wp:inline distT="0" distB="0" distL="0" distR="0" wp14:anchorId="527556D0" wp14:editId="2C8A9889">
-            <wp:extent cx="4490720" cy="3507569"/>
-            <wp:effectExtent l="0" t="0" r="5080" b="0"/>
-            <wp:docPr id="7" name="Grafik 7"/>
+          <wp:inline distT="0" distB="0" distL="0" distR="0" wp14:anchorId="082AB47A" wp14:editId="08C80579">
+            <wp:extent cx="4404360" cy="3253215"/>
+            <wp:effectExtent l="0" t="0" r="0" b="4445"/>
+            <wp:docPr id="21" name="Grafik 21"/>
             <wp:cNvGraphicFramePr>
               <a:graphicFrameLocks xmlns:a="http://schemas.openxmlformats.org/drawingml/2006/main" noChangeAspect="1"/>
             </wp:cNvGraphicFramePr>
@@ -690,7 +690,7 @@
                   <pic:spPr>
                     <a:xfrm>
                       <a:off x="0" y="0"/>
-                      <a:ext cx="4502257" cy="3516580"/>
+                      <a:ext cx="4408556" cy="3256314"/>
                     </a:xfrm>
                     <a:prstGeom prst="rect">
                       <a:avLst/>
@@ -765,7 +765,23 @@
           <w:iCs w:val="0"/>
           <w:lang w:val="en-US"/>
         </w:rPr>
-        <w:t>: High variance</w:t>
+        <w:t>: High</w:t>
+      </w:r>
+      <w:r>
+        <w:rPr>
+          <w:i w:val="0"/>
+          <w:iCs w:val="0"/>
+          <w:lang w:val="en-US"/>
+        </w:rPr>
+        <w:t>er</w:t>
+      </w:r>
+      <w:r>
+        <w:rPr>
+          <w:i w:val="0"/>
+          <w:iCs w:val="0"/>
+          <w:lang w:val="en-US"/>
+        </w:rPr>
+        <w:t xml:space="preserve"> variance</w:t>
       </w:r>
       <w:r>
         <w:rPr>
@@ -804,10 +820,10 @@
         </w:rPr>
         <w:lastRenderedPageBreak/>
         <w:drawing>
-          <wp:inline distT="0" distB="0" distL="0" distR="0" wp14:anchorId="3A7380EF" wp14:editId="7F8C9C29">
-            <wp:extent cx="3855933" cy="2795270"/>
-            <wp:effectExtent l="0" t="0" r="0" b="5080"/>
-            <wp:docPr id="11" name="Grafik 11"/>
+          <wp:inline distT="0" distB="0" distL="0" distR="0" wp14:anchorId="1B5D82C3" wp14:editId="7A040A2C">
+            <wp:extent cx="4237681" cy="3014345"/>
+            <wp:effectExtent l="0" t="0" r="0" b="0"/>
+            <wp:docPr id="22" name="Grafik 22"/>
             <wp:cNvGraphicFramePr>
               <a:graphicFrameLocks xmlns:a="http://schemas.openxmlformats.org/drawingml/2006/main" noChangeAspect="1"/>
             </wp:cNvGraphicFramePr>
@@ -827,7 +843,7 @@
                   <pic:spPr>
                     <a:xfrm>
                       <a:off x="0" y="0"/>
-                      <a:ext cx="3863978" cy="2801102"/>
+                      <a:ext cx="4251285" cy="3024022"/>
                     </a:xfrm>
                     <a:prstGeom prst="rect">
                       <a:avLst/>
@@ -902,7 +918,23 @@
           <w:iCs w:val="0"/>
           <w:lang w:val="en-US"/>
         </w:rPr>
-        <w:t>: Overlapping datasets lead to no solution of the algorihm</w:t>
+        <w:t>: Overlapping datasets lead to no solution of the algori</w:t>
+      </w:r>
+      <w:r>
+        <w:rPr>
+          <w:i w:val="0"/>
+          <w:iCs w:val="0"/>
+          <w:lang w:val="en-US"/>
+        </w:rPr>
+        <w:t>t</w:t>
+      </w:r>
+      <w:r>
+        <w:rPr>
+          <w:i w:val="0"/>
+          <w:iCs w:val="0"/>
+          <w:lang w:val="en-US"/>
+        </w:rPr>
+        <w:t>hm</w:t>
       </w:r>
     </w:p>
     <w:p>
@@ -910,16 +942,19 @@
         <w:pStyle w:val="Beschriftung"/>
         <w:keepNext/>
         <w:jc w:val="center"/>
+        <w:rPr>
+          <w:lang w:val="en-US"/>
+        </w:rPr>
       </w:pPr>
       <w:r>
         <w:rPr>
           <w:noProof/>
         </w:rPr>
         <w:drawing>
-          <wp:inline distT="0" distB="0" distL="0" distR="0" wp14:anchorId="7B713B00" wp14:editId="543FF2EE">
-            <wp:extent cx="3971925" cy="2934204"/>
-            <wp:effectExtent l="0" t="0" r="0" b="0"/>
-            <wp:docPr id="8" name="Grafik 8"/>
+          <wp:inline distT="0" distB="0" distL="0" distR="0" wp14:anchorId="48A41A3E" wp14:editId="542DD98A">
+            <wp:extent cx="4189244" cy="3081655"/>
+            <wp:effectExtent l="0" t="0" r="1905" b="4445"/>
+            <wp:docPr id="23" name="Grafik 23"/>
             <wp:cNvGraphicFramePr>
               <a:graphicFrameLocks xmlns:a="http://schemas.openxmlformats.org/drawingml/2006/main" noChangeAspect="1"/>
             </wp:cNvGraphicFramePr>
@@ -939,7 +974,7 @@
                   <pic:spPr>
                     <a:xfrm>
                       <a:off x="0" y="0"/>
-                      <a:ext cx="3974450" cy="2936069"/>
+                      <a:ext cx="4199189" cy="3088971"/>
                     </a:xfrm>
                     <a:prstGeom prst="rect">
                       <a:avLst/>
@@ -1160,10 +1195,10 @@
           <w:noProof/>
         </w:rPr>
         <w:drawing>
-          <wp:inline distT="0" distB="0" distL="0" distR="0" wp14:anchorId="3890C336" wp14:editId="4410CD8F">
-            <wp:extent cx="4596005" cy="3289147"/>
-            <wp:effectExtent l="0" t="0" r="0" b="6985"/>
-            <wp:docPr id="9" name="Grafik 9"/>
+          <wp:inline distT="0" distB="0" distL="0" distR="0" wp14:anchorId="20DFB0F2" wp14:editId="0F182F82">
+            <wp:extent cx="4199614" cy="3218815"/>
+            <wp:effectExtent l="0" t="0" r="0" b="635"/>
+            <wp:docPr id="24" name="Grafik 24"/>
             <wp:cNvGraphicFramePr>
               <a:graphicFrameLocks xmlns:a="http://schemas.openxmlformats.org/drawingml/2006/main" noChangeAspect="1"/>
             </wp:cNvGraphicFramePr>
@@ -1183,7 +1218,7 @@
                   <pic:spPr>
                     <a:xfrm>
                       <a:off x="0" y="0"/>
-                      <a:ext cx="4603777" cy="3294709"/>
+                      <a:ext cx="4209650" cy="3226507"/>
                     </a:xfrm>
                     <a:prstGeom prst="rect">
                       <a:avLst/>
@@ -1253,7 +1288,14 @@
           <w:i w:val="0"/>
           <w:iCs w:val="0"/>
         </w:rPr>
-        <w:t>: Polynomial kernel, p = 2</w:t>
+        <w:t xml:space="preserve">: Polynomial kernel, p = </w:t>
+      </w:r>
+      <w:r>
+        <w:rPr>
+          <w:i w:val="0"/>
+          <w:iCs w:val="0"/>
+        </w:rPr>
+        <w:t>4</w:t>
       </w:r>
     </w:p>
     <w:p>
@@ -1267,10 +1309,10 @@
           <w:noProof/>
         </w:rPr>
         <w:drawing>
-          <wp:inline distT="0" distB="0" distL="0" distR="0" wp14:anchorId="0506625C" wp14:editId="5B58F217">
-            <wp:extent cx="4228307" cy="3266805"/>
-            <wp:effectExtent l="0" t="0" r="1270" b="0"/>
-            <wp:docPr id="10" name="Grafik 10"/>
+          <wp:inline distT="0" distB="0" distL="0" distR="0" wp14:anchorId="24DCC782" wp14:editId="611A8441">
+            <wp:extent cx="3860140" cy="2938780"/>
+            <wp:effectExtent l="0" t="0" r="7620" b="0"/>
+            <wp:docPr id="25" name="Grafik 25"/>
             <wp:cNvGraphicFramePr>
               <a:graphicFrameLocks xmlns:a="http://schemas.openxmlformats.org/drawingml/2006/main" noChangeAspect="1"/>
             </wp:cNvGraphicFramePr>
@@ -1290,7 +1332,7 @@
                   <pic:spPr>
                     <a:xfrm>
                       <a:off x="0" y="0"/>
-                      <a:ext cx="4240657" cy="3276347"/>
+                      <a:ext cx="3869878" cy="2946193"/>
                     </a:xfrm>
                     <a:prstGeom prst="rect">
                       <a:avLst/>
@@ -1368,7 +1410,6 @@
         <w:pStyle w:val="Beschriftung"/>
         <w:rPr>
           <w:i w:val="0"/>
-          <w:iCs w:val="0"/>
           <w:lang w:val="en-US"/>
         </w:rPr>
       </w:pPr>
@@ -1399,6 +1440,27 @@
           <w:lang w:val="en-US"/>
         </w:rPr>
         <w:t xml:space="preserve"> </w:t>
+      </w:r>
+    </w:p>
+    <w:p>
+      <w:pPr>
+        <w:widowControl w:val="0"/>
+        <w:spacing w:line="240" w:lineRule="auto"/>
+        <w:jc w:val="left"/>
+        <w:rPr>
+          <w:rFonts w:cs="Lohit Hindi"/>
+          <w:iCs/>
+          <w:sz w:val="24"/>
+          <w:szCs w:val="24"/>
+          <w:lang w:val="en-US"/>
+        </w:rPr>
+      </w:pPr>
+      <w:r>
+        <w:rPr>
+          <w:i/>
+          <w:lang w:val="en-US"/>
+        </w:rPr>
+        <w:br w:type="page"/>
       </w:r>
     </w:p>
     <w:p>
@@ -1498,10 +1560,10 @@
           <w:noProof/>
         </w:rPr>
         <w:drawing>
-          <wp:inline distT="0" distB="0" distL="0" distR="0" wp14:anchorId="6E852659" wp14:editId="6113BB8C">
-            <wp:extent cx="4358450" cy="3293110"/>
-            <wp:effectExtent l="0" t="0" r="4445" b="2540"/>
-            <wp:docPr id="12" name="Grafik 12"/>
+          <wp:inline distT="0" distB="0" distL="0" distR="0" wp14:anchorId="2093A877" wp14:editId="6F45CD27">
+            <wp:extent cx="3957024" cy="3024505"/>
+            <wp:effectExtent l="0" t="0" r="5715" b="4445"/>
+            <wp:docPr id="28" name="Grafik 28"/>
             <wp:cNvGraphicFramePr>
               <a:graphicFrameLocks xmlns:a="http://schemas.openxmlformats.org/drawingml/2006/main" noChangeAspect="1"/>
             </wp:cNvGraphicFramePr>
@@ -1521,7 +1583,7 @@
                   <pic:spPr>
                     <a:xfrm>
                       <a:off x="0" y="0"/>
-                      <a:ext cx="4362528" cy="3296192"/>
+                      <a:ext cx="3969465" cy="3034014"/>
                     </a:xfrm>
                     <a:prstGeom prst="rect">
                       <a:avLst/>
@@ -1537,68 +1599,107 @@
     <w:p>
       <w:pPr>
         <w:pStyle w:val="Beschriftung"/>
-        <w:jc w:val="center"/>
-        <w:rPr>
-          <w:lang w:val="en-US"/>
-        </w:rPr>
-      </w:pPr>
-      <w:r>
-        <w:rPr>
-          <w:lang w:val="en-US"/>
-        </w:rPr>
-        <w:t xml:space="preserve">Figure </w:t>
-      </w:r>
-      <w:r>
-        <w:fldChar w:fldCharType="begin"/>
-      </w:r>
-      <w:r>
-        <w:rPr>
-          <w:lang w:val="en-US"/>
-        </w:rPr>
-        <w:instrText xml:space="preserve"> SEQ Figure \* ARABIC </w:instrText>
-      </w:r>
-      <w:r>
-        <w:fldChar w:fldCharType="separate"/>
-      </w:r>
-      <w:r>
-        <w:rPr>
-          <w:noProof/>
-          <w:lang w:val="en-US"/>
-        </w:rPr>
-        <w:t>7</w:t>
-      </w:r>
-      <w:r>
-        <w:fldChar w:fldCharType="end"/>
-      </w:r>
-      <w:r>
-        <w:rPr>
-          <w:lang w:val="en-US"/>
-        </w:rPr>
-        <w:t>: polynomial kernel, p = 1: l</w:t>
-      </w:r>
-      <w:r>
-        <w:rPr>
-          <w:lang w:val="en-US"/>
-        </w:rPr>
-        <w:t>inear kernel, no solution is found</w:t>
-      </w:r>
-    </w:p>
-    <w:p>
-      <w:pPr>
-        <w:pStyle w:val="Beschriftung"/>
         <w:keepNext/>
         <w:jc w:val="center"/>
-      </w:pPr>
-      <w:r>
-        <w:rPr>
+        <w:rPr>
+          <w:lang w:val="en-US"/>
+        </w:rPr>
+      </w:pPr>
+      <w:r>
+        <w:rPr>
+          <w:i w:val="0"/>
+          <w:iCs w:val="0"/>
+          <w:lang w:val="en-US"/>
+        </w:rPr>
+        <w:t xml:space="preserve">Figure </w:t>
+      </w:r>
+      <w:r>
+        <w:rPr>
+          <w:i w:val="0"/>
+          <w:iCs w:val="0"/>
+        </w:rPr>
+        <w:fldChar w:fldCharType="begin"/>
+      </w:r>
+      <w:r>
+        <w:rPr>
+          <w:i w:val="0"/>
+          <w:iCs w:val="0"/>
+          <w:lang w:val="en-US"/>
+        </w:rPr>
+        <w:instrText xml:space="preserve"> SEQ Figure \* ARABIC </w:instrText>
+      </w:r>
+      <w:r>
+        <w:rPr>
+          <w:i w:val="0"/>
+          <w:iCs w:val="0"/>
+        </w:rPr>
+        <w:fldChar w:fldCharType="separate"/>
+      </w:r>
+      <w:r>
+        <w:rPr>
+          <w:i w:val="0"/>
+          <w:iCs w:val="0"/>
           <w:noProof/>
-        </w:rPr>
-        <w:lastRenderedPageBreak/>
+          <w:lang w:val="en-US"/>
+        </w:rPr>
+        <w:t>7</w:t>
+      </w:r>
+      <w:r>
+        <w:rPr>
+          <w:i w:val="0"/>
+          <w:iCs w:val="0"/>
+        </w:rPr>
+        <w:fldChar w:fldCharType="end"/>
+      </w:r>
+      <w:r>
+        <w:rPr>
+          <w:i w:val="0"/>
+          <w:iCs w:val="0"/>
+          <w:lang w:val="en-US"/>
+        </w:rPr>
+        <w:t xml:space="preserve">: polynomial kernel, p = </w:t>
+      </w:r>
+      <w:r>
+        <w:rPr>
+          <w:i w:val="0"/>
+          <w:iCs w:val="0"/>
+          <w:lang w:val="en-US"/>
+        </w:rPr>
+        <w:t>2</w:t>
+      </w:r>
+      <w:r>
+        <w:rPr>
+          <w:i w:val="0"/>
+          <w:iCs w:val="0"/>
+          <w:lang w:val="en-US"/>
+        </w:rPr>
+        <w:t>:</w:t>
+      </w:r>
+      <w:r>
+        <w:rPr>
+          <w:i w:val="0"/>
+          <w:iCs w:val="0"/>
+          <w:lang w:val="en-US"/>
+        </w:rPr>
+        <w:t xml:space="preserve"> </w:t>
+      </w:r>
+      <w:r>
+        <w:rPr>
+          <w:i w:val="0"/>
+          <w:iCs w:val="0"/>
+          <w:lang w:val="en-US"/>
+        </w:rPr>
+        <w:t>round decision boundaries</w:t>
+      </w:r>
+      <w:r>
+        <w:rPr>
+          <w:noProof/>
+        </w:rPr>
         <w:drawing>
-          <wp:inline distT="0" distB="0" distL="0" distR="0" wp14:anchorId="5EA2290B" wp14:editId="1D938B10">
-            <wp:extent cx="6299835" cy="4693285"/>
-            <wp:effectExtent l="0" t="0" r="5715" b="0"/>
-            <wp:docPr id="13" name="Grafik 13"/>
+          <wp:inline distT="0" distB="0" distL="0" distR="0" wp14:anchorId="00439DB4" wp14:editId="3C140510">
+            <wp:extent cx="4000951" cy="3133090"/>
+            <wp:effectExtent l="0" t="0" r="0" b="0"/>
+            <wp:docPr id="29" name="Grafik 29"/>
             <wp:cNvGraphicFramePr>
               <a:graphicFrameLocks xmlns:a="http://schemas.openxmlformats.org/drawingml/2006/main" noChangeAspect="1"/>
             </wp:cNvGraphicFramePr>
@@ -1618,7 +1719,7 @@
                   <pic:spPr>
                     <a:xfrm>
                       <a:off x="0" y="0"/>
-                      <a:ext cx="6299835" cy="4693285"/>
+                      <a:ext cx="4017213" cy="3145824"/>
                     </a:xfrm>
                     <a:prstGeom prst="rect">
                       <a:avLst/>
@@ -1636,6 +1737,8 @@
         <w:pStyle w:val="Beschriftung"/>
         <w:jc w:val="center"/>
         <w:rPr>
+          <w:i w:val="0"/>
+          <w:iCs w:val="0"/>
           <w:lang w:val="en-US"/>
         </w:rPr>
       </w:pPr>
@@ -1671,68 +1774,13 @@
         <w:rPr>
           <w:lang w:val="en-US"/>
         </w:rPr>
-        <w:t>: polynomial kernel, p = 2: no satisfying boundary</w:t>
-      </w:r>
-    </w:p>
-    <w:p>
-      <w:pPr>
-        <w:pStyle w:val="Beschriftung"/>
-        <w:jc w:val="center"/>
-        <w:rPr>
-          <w:lang w:val="en-US"/>
-        </w:rPr>
-      </w:pPr>
-    </w:p>
-    <w:p>
-      <w:pPr>
-        <w:pStyle w:val="Beschriftung"/>
-        <w:jc w:val="center"/>
-        <w:rPr>
-          <w:lang w:val="en-US"/>
-        </w:rPr>
-      </w:pPr>
-    </w:p>
-    <w:p>
-      <w:pPr>
-        <w:widowControl w:val="0"/>
-        <w:spacing w:line="240" w:lineRule="auto"/>
-        <w:jc w:val="left"/>
-        <w:rPr>
-          <w:rFonts w:cs="Lohit Hindi"/>
-          <w:iCs/>
-          <w:sz w:val="24"/>
-          <w:szCs w:val="24"/>
-          <w:u w:val="single"/>
-          <w:lang w:val="en-US"/>
-        </w:rPr>
-      </w:pPr>
-      <w:r>
-        <w:rPr>
-          <w:i/>
-          <w:u w:val="single"/>
-          <w:lang w:val="en-US"/>
-        </w:rPr>
-        <w:br w:type="page"/>
-      </w:r>
-    </w:p>
-    <w:p>
-      <w:pPr>
-        <w:pStyle w:val="Beschriftung"/>
-        <w:jc w:val="left"/>
-        <w:rPr>
-          <w:i w:val="0"/>
-          <w:u w:val="single"/>
-          <w:lang w:val="en-US"/>
-        </w:rPr>
-      </w:pPr>
-      <w:r>
-        <w:rPr>
-          <w:i w:val="0"/>
-          <w:u w:val="single"/>
-          <w:lang w:val="en-US"/>
-        </w:rPr>
-        <w:lastRenderedPageBreak/>
-        <w:t>Radial Basis Function (RBF) kernel:</w:t>
+        <w:t xml:space="preserve">: Polynomial kernel, p = 4: </w:t>
+      </w:r>
+      <w:r>
+        <w:rPr>
+          <w:lang w:val="en-US"/>
+        </w:rPr>
+        <w:t>more complex shape of the decision boundary</w:t>
       </w:r>
     </w:p>
     <w:p>
@@ -1740,16 +1788,20 @@
         <w:pStyle w:val="Beschriftung"/>
         <w:keepNext/>
         <w:jc w:val="center"/>
+        <w:rPr>
+          <w:lang w:val="en-US"/>
+        </w:rPr>
       </w:pPr>
       <w:r>
         <w:rPr>
           <w:noProof/>
         </w:rPr>
+        <w:lastRenderedPageBreak/>
         <w:drawing>
-          <wp:inline distT="0" distB="0" distL="0" distR="0" wp14:anchorId="5EB0F61D" wp14:editId="67DCBAB5">
-            <wp:extent cx="4581525" cy="3402547"/>
-            <wp:effectExtent l="0" t="0" r="0" b="7620"/>
-            <wp:docPr id="14" name="Grafik 14"/>
+          <wp:inline distT="0" distB="0" distL="0" distR="0" wp14:anchorId="6E56C301" wp14:editId="144C05CE">
+            <wp:extent cx="3980575" cy="3073400"/>
+            <wp:effectExtent l="0" t="0" r="1270" b="0"/>
+            <wp:docPr id="30" name="Grafik 30"/>
             <wp:cNvGraphicFramePr>
               <a:graphicFrameLocks xmlns:a="http://schemas.openxmlformats.org/drawingml/2006/main" noChangeAspect="1"/>
             </wp:cNvGraphicFramePr>
@@ -1769,7 +1821,7 @@
                   <pic:spPr>
                     <a:xfrm>
                       <a:off x="0" y="0"/>
-                      <a:ext cx="4601682" cy="3417517"/>
+                      <a:ext cx="3992362" cy="3082501"/>
                     </a:xfrm>
                     <a:prstGeom prst="rect">
                       <a:avLst/>
@@ -1788,66 +1840,140 @@
         <w:jc w:val="center"/>
         <w:rPr>
           <w:i w:val="0"/>
-          <w:lang w:val="en-US"/>
-        </w:rPr>
-      </w:pPr>
-      <w:r>
-        <w:rPr>
+          <w:iCs w:val="0"/>
+          <w:lang w:val="en-US"/>
+        </w:rPr>
+      </w:pPr>
+      <w:r>
+        <w:rPr>
+          <w:i w:val="0"/>
+          <w:iCs w:val="0"/>
           <w:lang w:val="en-US"/>
         </w:rPr>
         <w:t xml:space="preserve">Figure </w:t>
       </w:r>
       <w:r>
+        <w:rPr>
+          <w:i w:val="0"/>
+          <w:iCs w:val="0"/>
+        </w:rPr>
         <w:fldChar w:fldCharType="begin"/>
       </w:r>
       <w:r>
         <w:rPr>
+          <w:i w:val="0"/>
+          <w:iCs w:val="0"/>
           <w:lang w:val="en-US"/>
         </w:rPr>
         <w:instrText xml:space="preserve"> SEQ Figure \* ARABIC </w:instrText>
       </w:r>
       <w:r>
+        <w:rPr>
+          <w:i w:val="0"/>
+          <w:iCs w:val="0"/>
+        </w:rPr>
         <w:fldChar w:fldCharType="separate"/>
       </w:r>
       <w:r>
         <w:rPr>
+          <w:i w:val="0"/>
+          <w:iCs w:val="0"/>
           <w:noProof/>
           <w:lang w:val="en-US"/>
         </w:rPr>
         <w:t>9</w:t>
       </w:r>
       <w:r>
+        <w:rPr>
+          <w:i w:val="0"/>
+          <w:iCs w:val="0"/>
+        </w:rPr>
         <w:fldChar w:fldCharType="end"/>
       </w:r>
       <w:r>
         <w:rPr>
-          <w:lang w:val="en-US"/>
-        </w:rPr>
-        <w:t>: RBF-kernel,</w:t>
-      </w:r>
-      <w:r>
-        <w:rPr>
-          <w:lang w:val="en-US"/>
-        </w:rPr>
-        <w:t xml:space="preserve"> </w:t>
-      </w:r>
-      <w:r>
-        <w:rPr>
-          <w:rFonts w:ascii="Cambria Math" w:hAnsi="Cambria Math"/>
-        </w:rPr>
-        <w:t>σ</w:t>
-      </w:r>
-      <w:r>
-        <w:rPr>
-          <w:lang w:val="en-US"/>
-        </w:rPr>
-        <w:t xml:space="preserve"> = 1: very</w:t>
-      </w:r>
-      <w:r>
-        <w:rPr>
-          <w:lang w:val="en-US"/>
-        </w:rPr>
-        <w:t xml:space="preserve"> good classification with round decision boundaries around the clusters</w:t>
+          <w:i w:val="0"/>
+          <w:iCs w:val="0"/>
+          <w:lang w:val="en-US"/>
+        </w:rPr>
+        <w:t xml:space="preserve">: polynomial kernel, p = </w:t>
+      </w:r>
+      <w:r>
+        <w:rPr>
+          <w:i w:val="0"/>
+          <w:iCs w:val="0"/>
+          <w:lang w:val="en-US"/>
+        </w:rPr>
+        <w:t>10</w:t>
+      </w:r>
+    </w:p>
+    <w:p>
+      <w:pPr>
+        <w:pStyle w:val="Beschriftung"/>
+        <w:rPr>
+          <w:i w:val="0"/>
+          <w:iCs w:val="0"/>
+          <w:lang w:val="en-US"/>
+        </w:rPr>
+      </w:pPr>
+    </w:p>
+    <w:p>
+      <w:pPr>
+        <w:pStyle w:val="Beschriftung"/>
+        <w:rPr>
+          <w:i w:val="0"/>
+          <w:iCs w:val="0"/>
+          <w:lang w:val="en-US"/>
+        </w:rPr>
+      </w:pPr>
+      <w:r>
+        <w:rPr>
+          <w:i w:val="0"/>
+          <w:iCs w:val="0"/>
+          <w:lang w:val="en-US"/>
+        </w:rPr>
+        <w:t>The higher the order of the polynomial kernel is, the more complex shapes can be made as decision boundaries. This leads to a more complex distribution of the room and a higher variance of the classifier. A low order polynomial however leads to a higher bias because its smoother around the classes.</w:t>
+      </w:r>
+    </w:p>
+    <w:p>
+      <w:pPr>
+        <w:widowControl w:val="0"/>
+        <w:spacing w:line="240" w:lineRule="auto"/>
+        <w:jc w:val="left"/>
+        <w:rPr>
+          <w:rFonts w:cs="Lohit Hindi"/>
+          <w:sz w:val="24"/>
+          <w:szCs w:val="24"/>
+          <w:lang w:val="en-US"/>
+        </w:rPr>
+      </w:pPr>
+      <w:r>
+        <w:rPr>
+          <w:i/>
+          <w:iCs/>
+          <w:lang w:val="en-US"/>
+        </w:rPr>
+        <w:br w:type="page"/>
+      </w:r>
+    </w:p>
+    <w:p>
+      <w:pPr>
+        <w:pStyle w:val="Beschriftung"/>
+        <w:jc w:val="left"/>
+        <w:rPr>
+          <w:i w:val="0"/>
+          <w:u w:val="single"/>
+          <w:lang w:val="en-US"/>
+        </w:rPr>
+      </w:pPr>
+      <w:r>
+        <w:rPr>
+          <w:i w:val="0"/>
+          <w:u w:val="single"/>
+          <w:lang w:val="en-US"/>
+        </w:rPr>
+        <w:lastRenderedPageBreak/>
+        <w:t>Radial Basis Function (RBF) kernel:</w:t>
       </w:r>
     </w:p>
     <w:p>
@@ -1855,16 +1981,19 @@
         <w:pStyle w:val="Beschriftung"/>
         <w:keepNext/>
         <w:jc w:val="center"/>
+        <w:rPr>
+          <w:lang w:val="en-US"/>
+        </w:rPr>
       </w:pPr>
       <w:r>
         <w:rPr>
           <w:noProof/>
         </w:rPr>
         <w:drawing>
-          <wp:inline distT="0" distB="0" distL="0" distR="0" wp14:anchorId="73C508FE" wp14:editId="19B6657C">
-            <wp:extent cx="4864947" cy="3705225"/>
-            <wp:effectExtent l="0" t="0" r="0" b="0"/>
-            <wp:docPr id="15" name="Grafik 15"/>
+          <wp:inline distT="0" distB="0" distL="0" distR="0" wp14:anchorId="39A33953" wp14:editId="265BBB61">
+            <wp:extent cx="5153025" cy="3784911"/>
+            <wp:effectExtent l="0" t="0" r="0" b="6350"/>
+            <wp:docPr id="31" name="Grafik 31"/>
             <wp:cNvGraphicFramePr>
               <a:graphicFrameLocks xmlns:a="http://schemas.openxmlformats.org/drawingml/2006/main" noChangeAspect="1"/>
             </wp:cNvGraphicFramePr>
@@ -1884,7 +2013,7 @@
                   <pic:spPr>
                     <a:xfrm>
                       <a:off x="0" y="0"/>
-                      <a:ext cx="4870681" cy="3709592"/>
+                      <a:ext cx="5211584" cy="3827923"/>
                     </a:xfrm>
                     <a:prstGeom prst="rect">
                       <a:avLst/>
@@ -1959,19 +2088,11 @@
           <w:iCs w:val="0"/>
           <w:lang w:val="en-US"/>
         </w:rPr>
-        <w:t>: RBF-kernel,</w:t>
-      </w:r>
-      <w:r>
-        <w:rPr>
-          <w:i w:val="0"/>
-          <w:iCs w:val="0"/>
-          <w:lang w:val="en-US"/>
-        </w:rPr>
-        <w:t xml:space="preserve"> </w:t>
-      </w:r>
-      <w:r>
-        <w:rPr>
-          <w:rFonts w:ascii="Cambria" w:hAnsi="Cambria" w:cs="Cambria"/>
+        <w:t xml:space="preserve">: RBF-kernel, </w:t>
+      </w:r>
+      <w:r>
+        <w:rPr>
+          <w:rFonts w:ascii="Cambria Math" w:hAnsi="Cambria Math"/>
           <w:i w:val="0"/>
           <w:iCs w:val="0"/>
         </w:rPr>
@@ -1983,42 +2104,20 @@
           <w:iCs w:val="0"/>
           <w:lang w:val="en-US"/>
         </w:rPr>
-        <w:t xml:space="preserve"> = </w:t>
-      </w:r>
-      <w:r>
-        <w:rPr>
-          <w:i w:val="0"/>
-          <w:iCs w:val="0"/>
-          <w:lang w:val="en-US"/>
-        </w:rPr>
-        <w:t>0.5</w:t>
-      </w:r>
-      <w:r>
-        <w:rPr>
-          <w:i w:val="0"/>
-          <w:iCs w:val="0"/>
-          <w:lang w:val="en-US"/>
-        </w:rPr>
-        <w:t xml:space="preserve">: </w:t>
-      </w:r>
-      <w:r>
-        <w:rPr>
-          <w:i w:val="0"/>
-          <w:iCs w:val="0"/>
-          <w:lang w:val="en-US"/>
-        </w:rPr>
-        <w:t>the decision boundaries get less smooth and more support-vectors are used</w:t>
-      </w:r>
-      <w:r>
-        <w:rPr>
-          <w:noProof/>
-          <w:lang w:val="en-US"/>
-        </w:rPr>
-        <w:t xml:space="preserve"> </w:t>
+        <w:t xml:space="preserve"> = 1: very good classification with round decision boundaries around the clusters</w:t>
+      </w:r>
+      <w:r>
+        <w:rPr>
+          <w:i w:val="0"/>
+          <w:iCs w:val="0"/>
+          <w:lang w:val="en-US"/>
+        </w:rPr>
+        <w:t>, large margin</w:t>
       </w:r>
     </w:p>
     <w:p>
       <w:pPr>
+        <w:pStyle w:val="Beschriftung"/>
         <w:keepNext/>
         <w:jc w:val="center"/>
       </w:pPr>
@@ -2026,12 +2125,11 @@
         <w:rPr>
           <w:noProof/>
         </w:rPr>
-        <w:lastRenderedPageBreak/>
         <w:drawing>
-          <wp:inline distT="0" distB="0" distL="0" distR="0" wp14:anchorId="46D8BE8E" wp14:editId="75E84449">
-            <wp:extent cx="4810874" cy="3676650"/>
-            <wp:effectExtent l="0" t="0" r="8890" b="0"/>
-            <wp:docPr id="16" name="Grafik 16"/>
+          <wp:inline distT="0" distB="0" distL="0" distR="0" wp14:anchorId="22EE3284" wp14:editId="4817444A">
+            <wp:extent cx="4536779" cy="3457575"/>
+            <wp:effectExtent l="0" t="0" r="0" b="0"/>
+            <wp:docPr id="32" name="Grafik 32"/>
             <wp:cNvGraphicFramePr>
               <a:graphicFrameLocks xmlns:a="http://schemas.openxmlformats.org/drawingml/2006/main" noChangeAspect="1"/>
             </wp:cNvGraphicFramePr>
@@ -2051,7 +2149,7 @@
                   <pic:spPr>
                     <a:xfrm>
                       <a:off x="0" y="0"/>
-                      <a:ext cx="4820167" cy="3683752"/>
+                      <a:ext cx="4572050" cy="3484455"/>
                     </a:xfrm>
                     <a:prstGeom prst="rect">
                       <a:avLst/>
@@ -2069,68 +2167,131 @@
         <w:pStyle w:val="Beschriftung"/>
         <w:jc w:val="center"/>
         <w:rPr>
-          <w:lang w:val="en-US"/>
-        </w:rPr>
-      </w:pPr>
-      <w:r>
-        <w:rPr>
+          <w:i w:val="0"/>
+          <w:iCs w:val="0"/>
+          <w:lang w:val="en-US"/>
+        </w:rPr>
+      </w:pPr>
+      <w:r>
+        <w:rPr>
+          <w:i w:val="0"/>
+          <w:iCs w:val="0"/>
           <w:lang w:val="en-US"/>
         </w:rPr>
         <w:t xml:space="preserve">Figure </w:t>
       </w:r>
       <w:r>
+        <w:rPr>
+          <w:i w:val="0"/>
+          <w:iCs w:val="0"/>
+        </w:rPr>
         <w:fldChar w:fldCharType="begin"/>
       </w:r>
       <w:r>
         <w:rPr>
+          <w:i w:val="0"/>
+          <w:iCs w:val="0"/>
           <w:lang w:val="en-US"/>
         </w:rPr>
         <w:instrText xml:space="preserve"> SEQ Figure \* ARABIC </w:instrText>
       </w:r>
       <w:r>
+        <w:rPr>
+          <w:i w:val="0"/>
+          <w:iCs w:val="0"/>
+        </w:rPr>
         <w:fldChar w:fldCharType="separate"/>
       </w:r>
       <w:r>
         <w:rPr>
+          <w:i w:val="0"/>
+          <w:iCs w:val="0"/>
           <w:noProof/>
           <w:lang w:val="en-US"/>
         </w:rPr>
         <w:t>11</w:t>
       </w:r>
       <w:r>
+        <w:rPr>
+          <w:i w:val="0"/>
+          <w:iCs w:val="0"/>
+        </w:rPr>
         <w:fldChar w:fldCharType="end"/>
       </w:r>
       <w:r>
         <w:rPr>
-          <w:lang w:val="en-US"/>
-        </w:rPr>
-        <w:t xml:space="preserve">: RBF-kernel, </w:t>
+          <w:i w:val="0"/>
+          <w:iCs w:val="0"/>
+          <w:lang w:val="en-US"/>
+        </w:rPr>
+        <w:t>: RBF-kernel,</w:t>
+      </w:r>
+      <w:r>
+        <w:rPr>
+          <w:i w:val="0"/>
+          <w:iCs w:val="0"/>
+          <w:lang w:val="en-US"/>
+        </w:rPr>
+        <w:t xml:space="preserve"> </w:t>
       </w:r>
       <w:r>
         <w:rPr>
           <w:rFonts w:ascii="Cambria" w:hAnsi="Cambria" w:cs="Cambria"/>
+          <w:i w:val="0"/>
+          <w:iCs w:val="0"/>
         </w:rPr>
         <w:t>σ</w:t>
       </w:r>
       <w:r>
         <w:rPr>
-          <w:lang w:val="en-US"/>
-        </w:rPr>
-        <w:t xml:space="preserve"> = 0.1: almost all datapoints are used for the decision boundary</w:t>
+          <w:i w:val="0"/>
+          <w:iCs w:val="0"/>
+          <w:lang w:val="en-US"/>
+        </w:rPr>
+        <w:t xml:space="preserve"> = </w:t>
+      </w:r>
+      <w:r>
+        <w:rPr>
+          <w:i w:val="0"/>
+          <w:iCs w:val="0"/>
+          <w:lang w:val="en-US"/>
+        </w:rPr>
+        <w:t>0.5</w:t>
+      </w:r>
+      <w:r>
+        <w:rPr>
+          <w:i w:val="0"/>
+          <w:iCs w:val="0"/>
+          <w:lang w:val="en-US"/>
+        </w:rPr>
+        <w:t xml:space="preserve">: </w:t>
+      </w:r>
+      <w:r>
+        <w:rPr>
+          <w:i w:val="0"/>
+          <w:iCs w:val="0"/>
+          <w:lang w:val="en-US"/>
+        </w:rPr>
+        <w:t>the decision boundaries get less smooth and more support-vectors are used</w:t>
+      </w:r>
+      <w:r>
+        <w:rPr>
+          <w:noProof/>
+          <w:lang w:val="en-US"/>
+        </w:rPr>
+        <w:t xml:space="preserve">, </w:t>
+      </w:r>
+      <w:r>
+        <w:rPr>
+          <w:i w:val="0"/>
+          <w:noProof/>
+          <w:lang w:val="en-US"/>
+        </w:rPr>
+        <w:t>margin is around the clusters</w:t>
       </w:r>
     </w:p>
     <w:p>
       <w:pPr>
-        <w:pStyle w:val="Beschriftung"/>
-        <w:jc w:val="center"/>
-        <w:rPr>
-          <w:lang w:val="en-US"/>
-        </w:rPr>
-      </w:pPr>
-    </w:p>
-    <w:p>
-      <w:pPr>
-        <w:pStyle w:val="Beschriftung"/>
         <w:keepNext/>
         <w:jc w:val="center"/>
       </w:pPr>
@@ -2138,11 +2299,12 @@
         <w:rPr>
           <w:noProof/>
         </w:rPr>
+        <w:lastRenderedPageBreak/>
         <w:drawing>
-          <wp:inline distT="0" distB="0" distL="0" distR="0" wp14:anchorId="3790C712" wp14:editId="48A043E3">
-            <wp:extent cx="4962525" cy="3880082"/>
-            <wp:effectExtent l="0" t="0" r="0" b="6350"/>
-            <wp:docPr id="17" name="Grafik 17"/>
+          <wp:inline distT="0" distB="0" distL="0" distR="0" wp14:anchorId="3776F577" wp14:editId="083A5319">
+            <wp:extent cx="4876800" cy="3831736"/>
+            <wp:effectExtent l="0" t="0" r="0" b="0"/>
+            <wp:docPr id="33" name="Grafik 33"/>
             <wp:cNvGraphicFramePr>
               <a:graphicFrameLocks xmlns:a="http://schemas.openxmlformats.org/drawingml/2006/main" noChangeAspect="1"/>
             </wp:cNvGraphicFramePr>
@@ -2162,7 +2324,7 @@
                   <pic:spPr>
                     <a:xfrm>
                       <a:off x="0" y="0"/>
-                      <a:ext cx="4969350" cy="3885418"/>
+                      <a:ext cx="4927978" cy="3871947"/>
                     </a:xfrm>
                     <a:prstGeom prst="rect">
                       <a:avLst/>
@@ -2180,61 +2342,39 @@
         <w:pStyle w:val="Beschriftung"/>
         <w:jc w:val="center"/>
         <w:rPr>
-          <w:i w:val="0"/>
-          <w:iCs w:val="0"/>
-          <w:lang w:val="en-US"/>
-        </w:rPr>
-      </w:pPr>
-      <w:r>
-        <w:rPr>
-          <w:i w:val="0"/>
-          <w:iCs w:val="0"/>
+          <w:lang w:val="en-US"/>
+        </w:rPr>
+      </w:pPr>
+      <w:r>
+        <w:rPr>
           <w:lang w:val="en-US"/>
         </w:rPr>
         <w:t xml:space="preserve">Figure </w:t>
       </w:r>
       <w:r>
-        <w:rPr>
-          <w:i w:val="0"/>
-          <w:iCs w:val="0"/>
-        </w:rPr>
         <w:fldChar w:fldCharType="begin"/>
       </w:r>
       <w:r>
         <w:rPr>
-          <w:i w:val="0"/>
-          <w:iCs w:val="0"/>
           <w:lang w:val="en-US"/>
         </w:rPr>
         <w:instrText xml:space="preserve"> SEQ Figure \* ARABIC </w:instrText>
       </w:r>
       <w:r>
-        <w:rPr>
-          <w:i w:val="0"/>
-          <w:iCs w:val="0"/>
-        </w:rPr>
         <w:fldChar w:fldCharType="separate"/>
       </w:r>
       <w:r>
         <w:rPr>
-          <w:i w:val="0"/>
-          <w:iCs w:val="0"/>
           <w:noProof/>
           <w:lang w:val="en-US"/>
         </w:rPr>
         <w:t>12</w:t>
       </w:r>
       <w:r>
-        <w:rPr>
-          <w:i w:val="0"/>
-          <w:iCs w:val="0"/>
-        </w:rPr>
         <w:fldChar w:fldCharType="end"/>
       </w:r>
       <w:r>
         <w:rPr>
-          <w:i w:val="0"/>
-          <w:iCs w:val="0"/>
           <w:lang w:val="en-US"/>
         </w:rPr>
         <w:t xml:space="preserve">: RBF-kernel, </w:t>
@@ -2242,18 +2382,14 @@
       <w:r>
         <w:rPr>
           <w:rFonts w:ascii="Cambria" w:hAnsi="Cambria" w:cs="Cambria"/>
-          <w:i w:val="0"/>
-          <w:iCs w:val="0"/>
         </w:rPr>
         <w:t>σ</w:t>
       </w:r>
       <w:r>
         <w:rPr>
-          <w:i w:val="0"/>
-          <w:iCs w:val="0"/>
-          <w:lang w:val="en-US"/>
-        </w:rPr>
-        <w:t xml:space="preserve"> = 2: more clear decision boundaries which allow for a higher variance</w:t>
+          <w:lang w:val="en-US"/>
+        </w:rPr>
+        <w:t xml:space="preserve"> = 0.1: almost all datapoints are used for the decision boundary</w:t>
       </w:r>
     </w:p>
     <w:p>
@@ -2261,8 +2397,6 @@
         <w:pStyle w:val="Beschriftung"/>
         <w:jc w:val="center"/>
         <w:rPr>
-          <w:i w:val="0"/>
-          <w:iCs w:val="0"/>
           <w:lang w:val="en-US"/>
         </w:rPr>
       </w:pPr>
@@ -2278,10 +2412,10 @@
           <w:noProof/>
         </w:rPr>
         <w:drawing>
-          <wp:inline distT="0" distB="0" distL="0" distR="0" wp14:anchorId="7E33C87D" wp14:editId="7B3F634B">
-            <wp:extent cx="4765577" cy="3550285"/>
-            <wp:effectExtent l="0" t="0" r="0" b="0"/>
-            <wp:docPr id="18" name="Grafik 18"/>
+          <wp:inline distT="0" distB="0" distL="0" distR="0" wp14:anchorId="1FD4C9F3" wp14:editId="772920F9">
+            <wp:extent cx="4962525" cy="3706012"/>
+            <wp:effectExtent l="0" t="0" r="0" b="8890"/>
+            <wp:docPr id="34" name="Grafik 34"/>
             <wp:cNvGraphicFramePr>
               <a:graphicFrameLocks xmlns:a="http://schemas.openxmlformats.org/drawingml/2006/main" noChangeAspect="1"/>
             </wp:cNvGraphicFramePr>
@@ -2301,7 +2435,7 @@
                   <pic:spPr>
                     <a:xfrm>
                       <a:off x="0" y="0"/>
-                      <a:ext cx="4767214" cy="3551505"/>
+                      <a:ext cx="4987019" cy="3724304"/>
                     </a:xfrm>
                     <a:prstGeom prst="rect">
                       <a:avLst/>
@@ -2326,58 +2460,57 @@
       </w:pPr>
       <w:r>
         <w:rPr>
+          <w:i w:val="0"/>
+          <w:iCs w:val="0"/>
           <w:lang w:val="en-US"/>
         </w:rPr>
         <w:t xml:space="preserve">Figure </w:t>
       </w:r>
       <w:r>
+        <w:rPr>
+          <w:i w:val="0"/>
+          <w:iCs w:val="0"/>
+        </w:rPr>
         <w:fldChar w:fldCharType="begin"/>
       </w:r>
       <w:r>
         <w:rPr>
+          <w:i w:val="0"/>
+          <w:iCs w:val="0"/>
           <w:lang w:val="en-US"/>
         </w:rPr>
         <w:instrText xml:space="preserve"> SEQ Figure \* ARABIC </w:instrText>
       </w:r>
       <w:r>
+        <w:rPr>
+          <w:i w:val="0"/>
+          <w:iCs w:val="0"/>
+        </w:rPr>
         <w:fldChar w:fldCharType="separate"/>
       </w:r>
       <w:r>
         <w:rPr>
+          <w:i w:val="0"/>
+          <w:iCs w:val="0"/>
           <w:noProof/>
           <w:lang w:val="en-US"/>
         </w:rPr>
         <w:t>13</w:t>
       </w:r>
       <w:r>
+        <w:rPr>
+          <w:i w:val="0"/>
+          <w:iCs w:val="0"/>
+        </w:rPr>
         <w:fldChar w:fldCharType="end"/>
       </w:r>
       <w:r>
         <w:rPr>
-          <w:lang w:val="en-US"/>
-        </w:rPr>
-        <w:t xml:space="preserve">: </w:t>
-      </w:r>
-      <w:r>
-        <w:rPr>
-          <w:i w:val="0"/>
-          <w:lang w:val="en-US"/>
-        </w:rPr>
-        <w:t>RBF</w:t>
-      </w:r>
-      <w:r>
-        <w:rPr>
-          <w:lang w:val="en-US"/>
-        </w:rPr>
-        <w:t>-</w:t>
-      </w:r>
-      <w:r>
-        <w:rPr>
-          <w:i w:val="0"/>
-          <w:iCs w:val="0"/>
-          <w:lang w:val="en-US"/>
-        </w:rPr>
-        <w:t xml:space="preserve">kernel, </w:t>
+          <w:i w:val="0"/>
+          <w:iCs w:val="0"/>
+          <w:lang w:val="en-US"/>
+        </w:rPr>
+        <w:t xml:space="preserve">: RBF-kernel, </w:t>
       </w:r>
       <w:r>
         <w:rPr>
@@ -2393,39 +2526,7 @@
           <w:iCs w:val="0"/>
           <w:lang w:val="en-US"/>
         </w:rPr>
-        <w:t xml:space="preserve"> = </w:t>
-      </w:r>
-      <w:r>
-        <w:rPr>
-          <w:i w:val="0"/>
-          <w:iCs w:val="0"/>
-          <w:lang w:val="en-US"/>
-        </w:rPr>
-        <w:t>10</w:t>
-      </w:r>
-      <w:r>
-        <w:rPr>
-          <w:i w:val="0"/>
-          <w:iCs w:val="0"/>
-          <w:lang w:val="en-US"/>
-        </w:rPr>
-        <w:t>:</w:t>
-      </w:r>
-      <w:r>
-        <w:rPr>
-          <w:i w:val="0"/>
-          <w:iCs w:val="0"/>
-          <w:lang w:val="en-US"/>
-        </w:rPr>
-        <w:t xml:space="preserve"> the optimizer is not able to find a solution</w:t>
-      </w:r>
-      <w:r>
-        <w:rPr>
-          <w:i w:val="0"/>
-          <w:iCs w:val="0"/>
-          <w:lang w:val="en-US"/>
-        </w:rPr>
-        <w:t xml:space="preserve"> without slack</w:t>
+        <w:t xml:space="preserve"> = 2: more clear decision boundaries which allow for a higher variance</w:t>
       </w:r>
     </w:p>
     <w:p>
@@ -2442,241 +2543,6 @@
     <w:p>
       <w:pPr>
         <w:pStyle w:val="Beschriftung"/>
-        <w:rPr>
-          <w:i w:val="0"/>
-          <w:iCs w:val="0"/>
-          <w:lang w:val="en-US"/>
-        </w:rPr>
-      </w:pPr>
-      <w:r>
-        <w:rPr>
-          <w:i w:val="0"/>
-          <w:iCs w:val="0"/>
-          <w:lang w:val="en-US"/>
-        </w:rPr>
-        <w:t xml:space="preserve">For the RBF-kernel, the parameter </w:t>
-      </w:r>
-      <w:r>
-        <w:rPr>
-          <w:rFonts w:ascii="Cambria" w:hAnsi="Cambria" w:cs="Cambria"/>
-          <w:iCs w:val="0"/>
-        </w:rPr>
-        <w:t>σ</w:t>
-      </w:r>
-      <w:r>
-        <w:rPr>
-          <w:rFonts w:ascii="Cambria" w:hAnsi="Cambria" w:cs="Cambria"/>
-          <w:i w:val="0"/>
-          <w:iCs w:val="0"/>
-          <w:lang w:val="en-US"/>
-        </w:rPr>
-        <w:t xml:space="preserve"> </w:t>
-      </w:r>
-      <w:r>
-        <w:rPr>
-          <w:i w:val="0"/>
-          <w:iCs w:val="0"/>
-          <w:lang w:val="en-US"/>
-        </w:rPr>
-        <w:t xml:space="preserve">determines the variance-bias tradeoff. </w:t>
-      </w:r>
-    </w:p>
-    <w:p>
-      <w:pPr>
-        <w:pStyle w:val="Beschriftung"/>
-        <w:rPr>
-          <w:i w:val="0"/>
-          <w:iCs w:val="0"/>
-          <w:lang w:val="en-US"/>
-        </w:rPr>
-      </w:pPr>
-      <w:r>
-        <w:rPr>
-          <w:i w:val="0"/>
-          <w:iCs w:val="0"/>
-          <w:lang w:val="en-US"/>
-        </w:rPr>
-        <w:t xml:space="preserve">If you decrease </w:t>
-      </w:r>
-      <w:r>
-        <w:rPr>
-          <w:rFonts w:ascii="Cambria Math" w:hAnsi="Cambria Math"/>
-          <w:i w:val="0"/>
-          <w:iCs w:val="0"/>
-          <w:lang w:val="en-US"/>
-        </w:rPr>
-        <w:t>σ</w:t>
-      </w:r>
-      <w:r>
-        <w:rPr>
-          <w:i w:val="0"/>
-          <w:iCs w:val="0"/>
-          <w:lang w:val="en-US"/>
-        </w:rPr>
-        <w:t>, the decision boundary takes more datapoints into count which leads to smaller decision boundaries. The bias increases, because there is a clearer classification, the variance however decreases, because the classes are not allowed to be widely spread.</w:t>
-      </w:r>
-    </w:p>
-    <w:p>
-      <w:pPr>
-        <w:pStyle w:val="Beschriftung"/>
-        <w:rPr>
-          <w:i w:val="0"/>
-          <w:iCs w:val="0"/>
-          <w:lang w:val="en-US"/>
-        </w:rPr>
-      </w:pPr>
-      <w:r>
-        <w:rPr>
-          <w:i w:val="0"/>
-          <w:iCs w:val="0"/>
-          <w:lang w:val="en-US"/>
-        </w:rPr>
-        <w:t xml:space="preserve">Increasing </w:t>
-      </w:r>
-      <w:r>
-        <w:rPr>
-          <w:rFonts w:ascii="Cambria Math" w:hAnsi="Cambria Math"/>
-          <w:i w:val="0"/>
-          <w:iCs w:val="0"/>
-          <w:lang w:val="en-US"/>
-        </w:rPr>
-        <w:t xml:space="preserve">σ </w:t>
-      </w:r>
-      <w:r>
-        <w:rPr>
-          <w:i w:val="0"/>
-          <w:iCs w:val="0"/>
-          <w:lang w:val="en-US"/>
-        </w:rPr>
-        <w:t>leads to the opposite effect: The decision boundaries get wider and allow for a higher variance. Correspondingly the bias decreases. However, if the parameter is raised to high, the optimizer is not able to find a solution, if no slack is allowed. This is because the allowed variance is to</w:t>
-      </w:r>
-      <w:r>
-        <w:rPr>
-          <w:i w:val="0"/>
-          <w:iCs w:val="0"/>
-          <w:lang w:val="en-US"/>
-        </w:rPr>
-        <w:t>o</w:t>
-      </w:r>
-      <w:r>
-        <w:rPr>
-          <w:i w:val="0"/>
-          <w:iCs w:val="0"/>
-          <w:lang w:val="en-US"/>
-        </w:rPr>
-        <w:t xml:space="preserve"> big and would lead to datapoints of the training set within the margin.</w:t>
-      </w:r>
-    </w:p>
-    <w:p>
-      <w:pPr>
-        <w:pStyle w:val="Beschriftung"/>
-        <w:rPr>
-          <w:i w:val="0"/>
-          <w:iCs w:val="0"/>
-          <w:lang w:val="en-US"/>
-        </w:rPr>
-      </w:pPr>
-      <w:r>
-        <w:rPr>
-          <w:rFonts w:ascii="Cambria" w:hAnsi="Cambria" w:cs="Cambria"/>
-          <w:i w:val="0"/>
-          <w:iCs w:val="0"/>
-          <w:lang w:val="en-US"/>
-        </w:rPr>
-        <w:t xml:space="preserve"> </w:t>
-      </w:r>
-    </w:p>
-    <w:p>
-      <w:pPr>
-        <w:pStyle w:val="Beschriftung"/>
-        <w:jc w:val="center"/>
-        <w:rPr>
-          <w:lang w:val="en-US"/>
-        </w:rPr>
-      </w:pPr>
-    </w:p>
-    <w:p>
-      <w:pPr>
-        <w:widowControl w:val="0"/>
-        <w:spacing w:line="240" w:lineRule="auto"/>
-        <w:jc w:val="left"/>
-        <w:rPr>
-          <w:rFonts w:ascii="FrontPage" w:eastAsia="FrontPage" w:hAnsi="FrontPage" w:cs="FrontPage"/>
-          <w:b/>
-          <w:sz w:val="24"/>
-          <w:szCs w:val="24"/>
-          <w:lang w:val="en-US"/>
-        </w:rPr>
-      </w:pPr>
-      <w:r>
-        <w:rPr>
-          <w:szCs w:val="24"/>
-          <w:lang w:val="en-US"/>
-        </w:rPr>
-        <w:br w:type="page"/>
-      </w:r>
-    </w:p>
-    <w:p>
-      <w:pPr>
-        <w:pStyle w:val="berschrift1"/>
-        <w:numPr>
-          <w:ilvl w:val="0"/>
-          <w:numId w:val="0"/>
-        </w:numPr>
-        <w:ind w:left="284" w:hanging="284"/>
-        <w:rPr>
-          <w:szCs w:val="24"/>
-          <w:lang w:val="en-US"/>
-        </w:rPr>
-      </w:pPr>
-      <w:r>
-        <w:rPr>
-          <w:szCs w:val="24"/>
-          <w:lang w:val="en-US"/>
-        </w:rPr>
-        <w:lastRenderedPageBreak/>
-        <w:t>Assignment 4</w:t>
-      </w:r>
-    </w:p>
-    <w:p>
-      <w:pPr>
-        <w:rPr>
-          <w:sz w:val="24"/>
-          <w:szCs w:val="24"/>
-          <w:lang w:val="en-US"/>
-        </w:rPr>
-      </w:pPr>
-    </w:p>
-    <w:p>
-      <w:pPr>
-        <w:rPr>
-          <w:i/>
-          <w:sz w:val="24"/>
-          <w:szCs w:val="24"/>
-          <w:lang w:val="en-US"/>
-        </w:rPr>
-      </w:pPr>
-      <w:r>
-        <w:rPr>
-          <w:i/>
-          <w:sz w:val="24"/>
-          <w:szCs w:val="24"/>
-          <w:lang w:val="en-US"/>
-        </w:rPr>
-        <w:t>Explore the role of the slack parameter C. What happens for very large/small values?</w:t>
-      </w:r>
-    </w:p>
-    <w:p>
-      <w:pPr>
-        <w:rPr>
-          <w:sz w:val="24"/>
-          <w:szCs w:val="24"/>
-          <w:lang w:val="en-US"/>
-        </w:rPr>
-      </w:pPr>
-    </w:p>
-    <w:p>
-      <w:pPr>
         <w:keepNext/>
         <w:jc w:val="center"/>
       </w:pPr>
@@ -2685,10 +2551,10 @@
           <w:noProof/>
         </w:rPr>
         <w:drawing>
-          <wp:inline distT="0" distB="0" distL="0" distR="0" wp14:anchorId="4E183EEE" wp14:editId="7E47451F">
-            <wp:extent cx="5036438" cy="3683539"/>
-            <wp:effectExtent l="0" t="0" r="0" b="0"/>
-            <wp:docPr id="19" name="Grafik 19"/>
+          <wp:inline distT="0" distB="0" distL="0" distR="0" wp14:anchorId="49EBF7F4" wp14:editId="7D2DE928">
+            <wp:extent cx="3748620" cy="2785110"/>
+            <wp:effectExtent l="0" t="0" r="4445" b="0"/>
+            <wp:docPr id="35" name="Grafik 35"/>
             <wp:cNvGraphicFramePr>
               <a:graphicFrameLocks xmlns:a="http://schemas.openxmlformats.org/drawingml/2006/main" noChangeAspect="1"/>
             </wp:cNvGraphicFramePr>
@@ -2708,7 +2574,7 @@
                   <pic:spPr>
                     <a:xfrm>
                       <a:off x="0" y="0"/>
-                      <a:ext cx="5039672" cy="3685904"/>
+                      <a:ext cx="3756893" cy="2791257"/>
                     </a:xfrm>
                     <a:prstGeom prst="rect">
                       <a:avLst/>
@@ -2727,60 +2593,363 @@
         <w:jc w:val="center"/>
         <w:rPr>
           <w:i w:val="0"/>
-          <w:lang w:val="en-US"/>
-        </w:rPr>
-      </w:pPr>
-      <w:r>
-        <w:rPr>
-          <w:i w:val="0"/>
+          <w:iCs w:val="0"/>
+          <w:lang w:val="en-US"/>
+        </w:rPr>
+      </w:pPr>
+      <w:r>
+        <w:rPr>
           <w:lang w:val="en-US"/>
         </w:rPr>
         <w:t xml:space="preserve">Figure </w:t>
       </w:r>
       <w:r>
-        <w:rPr>
-          <w:i w:val="0"/>
-        </w:rPr>
         <w:fldChar w:fldCharType="begin"/>
       </w:r>
       <w:r>
         <w:rPr>
-          <w:i w:val="0"/>
           <w:lang w:val="en-US"/>
         </w:rPr>
         <w:instrText xml:space="preserve"> SEQ Figure \* ARABIC </w:instrText>
       </w:r>
       <w:r>
-        <w:rPr>
-          <w:i w:val="0"/>
-        </w:rPr>
         <w:fldChar w:fldCharType="separate"/>
       </w:r>
       <w:r>
         <w:rPr>
-          <w:i w:val="0"/>
           <w:noProof/>
           <w:lang w:val="en-US"/>
         </w:rPr>
         <w:t>14</w:t>
       </w:r>
       <w:r>
-        <w:rPr>
-          <w:i w:val="0"/>
-        </w:rPr>
         <w:fldChar w:fldCharType="end"/>
       </w:r>
       <w:r>
         <w:rPr>
-          <w:i w:val="0"/>
-          <w:lang w:val="en-US"/>
-        </w:rPr>
-        <w:t>: C = None, without the slack-parameter, no linear solution can be found</w:t>
+          <w:lang w:val="en-US"/>
+        </w:rPr>
+        <w:t xml:space="preserve">: </w:t>
+      </w:r>
+      <w:r>
+        <w:rPr>
+          <w:i w:val="0"/>
+          <w:lang w:val="en-US"/>
+        </w:rPr>
+        <w:t>RBF</w:t>
+      </w:r>
+      <w:r>
+        <w:rPr>
+          <w:lang w:val="en-US"/>
+        </w:rPr>
+        <w:t>-</w:t>
+      </w:r>
+      <w:r>
+        <w:rPr>
+          <w:i w:val="0"/>
+          <w:iCs w:val="0"/>
+          <w:lang w:val="en-US"/>
+        </w:rPr>
+        <w:t xml:space="preserve">kernel, </w:t>
+      </w:r>
+      <w:r>
+        <w:rPr>
+          <w:rFonts w:ascii="Cambria" w:hAnsi="Cambria" w:cs="Cambria"/>
+          <w:i w:val="0"/>
+          <w:iCs w:val="0"/>
+        </w:rPr>
+        <w:t>σ</w:t>
+      </w:r>
+      <w:r>
+        <w:rPr>
+          <w:i w:val="0"/>
+          <w:iCs w:val="0"/>
+          <w:lang w:val="en-US"/>
+        </w:rPr>
+        <w:t xml:space="preserve"> = </w:t>
+      </w:r>
+      <w:r>
+        <w:rPr>
+          <w:i w:val="0"/>
+          <w:iCs w:val="0"/>
+          <w:lang w:val="en-US"/>
+        </w:rPr>
+        <w:t>10</w:t>
+      </w:r>
+      <w:r>
+        <w:rPr>
+          <w:i w:val="0"/>
+          <w:iCs w:val="0"/>
+          <w:lang w:val="en-US"/>
+        </w:rPr>
+        <w:t>:</w:t>
+      </w:r>
+      <w:r>
+        <w:rPr>
+          <w:i w:val="0"/>
+          <w:iCs w:val="0"/>
+          <w:lang w:val="en-US"/>
+        </w:rPr>
+        <w:t xml:space="preserve"> the optimizer is not able to find a solution</w:t>
+      </w:r>
+      <w:r>
+        <w:rPr>
+          <w:i w:val="0"/>
+          <w:iCs w:val="0"/>
+          <w:lang w:val="en-US"/>
+        </w:rPr>
+        <w:t xml:space="preserve"> without slack</w:t>
       </w:r>
     </w:p>
     <w:p>
       <w:pPr>
         <w:pStyle w:val="Beschriftung"/>
+        <w:jc w:val="center"/>
+        <w:rPr>
+          <w:i w:val="0"/>
+          <w:iCs w:val="0"/>
+          <w:lang w:val="en-US"/>
+        </w:rPr>
+      </w:pPr>
+    </w:p>
+    <w:p>
+      <w:pPr>
+        <w:pStyle w:val="Beschriftung"/>
+        <w:rPr>
+          <w:i w:val="0"/>
+          <w:iCs w:val="0"/>
+          <w:lang w:val="en-US"/>
+        </w:rPr>
+      </w:pPr>
+      <w:r>
+        <w:rPr>
+          <w:i w:val="0"/>
+          <w:iCs w:val="0"/>
+          <w:lang w:val="en-US"/>
+        </w:rPr>
+        <w:t xml:space="preserve">For the RBF-kernel, the parameter </w:t>
+      </w:r>
+      <w:r>
+        <w:rPr>
+          <w:rFonts w:ascii="Cambria" w:hAnsi="Cambria" w:cs="Cambria"/>
+          <w:iCs w:val="0"/>
+        </w:rPr>
+        <w:t>σ</w:t>
+      </w:r>
+      <w:r>
+        <w:rPr>
+          <w:rFonts w:ascii="Cambria" w:hAnsi="Cambria" w:cs="Cambria"/>
+          <w:i w:val="0"/>
+          <w:iCs w:val="0"/>
+          <w:lang w:val="en-US"/>
+        </w:rPr>
+        <w:t xml:space="preserve"> </w:t>
+      </w:r>
+      <w:r>
+        <w:rPr>
+          <w:i w:val="0"/>
+          <w:iCs w:val="0"/>
+          <w:lang w:val="en-US"/>
+        </w:rPr>
+        <w:t xml:space="preserve">determines the variance-bias tradeoff. </w:t>
+      </w:r>
+    </w:p>
+    <w:p>
+      <w:pPr>
+        <w:pStyle w:val="Beschriftung"/>
+        <w:rPr>
+          <w:i w:val="0"/>
+          <w:iCs w:val="0"/>
+          <w:lang w:val="en-US"/>
+        </w:rPr>
+      </w:pPr>
+      <w:r>
+        <w:rPr>
+          <w:i w:val="0"/>
+          <w:iCs w:val="0"/>
+          <w:lang w:val="en-US"/>
+        </w:rPr>
+        <w:t xml:space="preserve">If you decrease </w:t>
+      </w:r>
+      <w:r>
+        <w:rPr>
+          <w:rFonts w:ascii="Cambria Math" w:hAnsi="Cambria Math"/>
+          <w:i w:val="0"/>
+          <w:iCs w:val="0"/>
+          <w:lang w:val="en-US"/>
+        </w:rPr>
+        <w:t>σ</w:t>
+      </w:r>
+      <w:r>
+        <w:rPr>
+          <w:i w:val="0"/>
+          <w:iCs w:val="0"/>
+          <w:lang w:val="en-US"/>
+        </w:rPr>
+        <w:t>, the decision boundary takes more datapoints into count which leads to smaller decision boundaries. The bias increases, because there is a clearer classification, the variance however decreases, because the classes are not allowed to be widely spread.</w:t>
+      </w:r>
+    </w:p>
+    <w:p>
+      <w:pPr>
+        <w:pStyle w:val="Beschriftung"/>
+        <w:rPr>
+          <w:i w:val="0"/>
+          <w:iCs w:val="0"/>
+          <w:lang w:val="en-US"/>
+        </w:rPr>
+      </w:pPr>
+      <w:r>
+        <w:rPr>
+          <w:i w:val="0"/>
+          <w:iCs w:val="0"/>
+          <w:lang w:val="en-US"/>
+        </w:rPr>
+        <w:t xml:space="preserve">Increasing </w:t>
+      </w:r>
+      <w:r>
+        <w:rPr>
+          <w:rFonts w:ascii="Cambria Math" w:hAnsi="Cambria Math"/>
+          <w:i w:val="0"/>
+          <w:iCs w:val="0"/>
+          <w:lang w:val="en-US"/>
+        </w:rPr>
+        <w:t xml:space="preserve">σ </w:t>
+      </w:r>
+      <w:r>
+        <w:rPr>
+          <w:i w:val="0"/>
+          <w:iCs w:val="0"/>
+          <w:lang w:val="en-US"/>
+        </w:rPr>
+        <w:t>leads to the opposite effect: The decision boundaries get wider and allow for a higher variance. Correspondingly the bias decreases. However, if the parameter is raised to high, the optimizer is not able to find a solution, if no slack is allowed. This is because the allowed variance is to</w:t>
+      </w:r>
+      <w:r>
+        <w:rPr>
+          <w:i w:val="0"/>
+          <w:iCs w:val="0"/>
+          <w:lang w:val="en-US"/>
+        </w:rPr>
+        <w:t>o</w:t>
+      </w:r>
+      <w:r>
+        <w:rPr>
+          <w:i w:val="0"/>
+          <w:iCs w:val="0"/>
+          <w:lang w:val="en-US"/>
+        </w:rPr>
+        <w:t xml:space="preserve"> big and would lead to datapoints of the training set within the margin.</w:t>
+      </w:r>
+    </w:p>
+    <w:p>
+      <w:pPr>
+        <w:pStyle w:val="Beschriftung"/>
+        <w:rPr>
+          <w:i w:val="0"/>
+          <w:iCs w:val="0"/>
+          <w:lang w:val="en-US"/>
+        </w:rPr>
+      </w:pPr>
+      <w:r>
+        <w:rPr>
+          <w:rFonts w:ascii="Cambria" w:hAnsi="Cambria" w:cs="Cambria"/>
+          <w:i w:val="0"/>
+          <w:iCs w:val="0"/>
+          <w:lang w:val="en-US"/>
+        </w:rPr>
+        <w:t xml:space="preserve"> </w:t>
+      </w:r>
+    </w:p>
+    <w:p>
+      <w:pPr>
+        <w:pStyle w:val="Beschriftung"/>
+        <w:jc w:val="center"/>
+        <w:rPr>
+          <w:lang w:val="en-US"/>
+        </w:rPr>
+      </w:pPr>
+    </w:p>
+    <w:p>
+      <w:pPr>
+        <w:widowControl w:val="0"/>
+        <w:spacing w:line="240" w:lineRule="auto"/>
+        <w:jc w:val="left"/>
+        <w:rPr>
+          <w:rFonts w:ascii="FrontPage" w:eastAsia="FrontPage" w:hAnsi="FrontPage" w:cs="FrontPage"/>
+          <w:b/>
+          <w:sz w:val="24"/>
+          <w:szCs w:val="24"/>
+          <w:lang w:val="en-US"/>
+        </w:rPr>
+      </w:pPr>
+      <w:r>
+        <w:rPr>
+          <w:szCs w:val="24"/>
+          <w:lang w:val="en-US"/>
+        </w:rPr>
+        <w:br w:type="page"/>
+      </w:r>
+    </w:p>
+    <w:p>
+      <w:pPr>
+        <w:pStyle w:val="berschrift1"/>
+        <w:numPr>
+          <w:ilvl w:val="0"/>
+          <w:numId w:val="0"/>
+        </w:numPr>
+        <w:ind w:left="284" w:hanging="284"/>
+        <w:rPr>
+          <w:szCs w:val="24"/>
+          <w:lang w:val="en-US"/>
+        </w:rPr>
+      </w:pPr>
+      <w:r>
+        <w:rPr>
+          <w:szCs w:val="24"/>
+          <w:lang w:val="en-US"/>
+        </w:rPr>
+        <w:lastRenderedPageBreak/>
+        <w:t>Assignment 4</w:t>
+      </w:r>
+    </w:p>
+    <w:p>
+      <w:pPr>
+        <w:rPr>
+          <w:sz w:val="24"/>
+          <w:szCs w:val="24"/>
+          <w:lang w:val="en-US"/>
+        </w:rPr>
+      </w:pPr>
+    </w:p>
+    <w:p>
+      <w:pPr>
+        <w:rPr>
+          <w:i/>
+          <w:sz w:val="24"/>
+          <w:szCs w:val="24"/>
+          <w:lang w:val="en-US"/>
+        </w:rPr>
+      </w:pPr>
+      <w:r>
+        <w:rPr>
+          <w:i/>
+          <w:sz w:val="24"/>
+          <w:szCs w:val="24"/>
+          <w:lang w:val="en-US"/>
+        </w:rPr>
+        <w:t>Explore the role of the slack parameter C. What happens for very large/small values?</w:t>
+      </w:r>
+    </w:p>
+    <w:p>
+      <w:pPr>
+        <w:rPr>
+          <w:sz w:val="24"/>
+          <w:szCs w:val="24"/>
+          <w:lang w:val="en-US"/>
+        </w:rPr>
+      </w:pPr>
+    </w:p>
+    <w:p>
+      <w:pPr>
         <w:keepNext/>
         <w:jc w:val="center"/>
       </w:pPr>
@@ -2789,10 +2958,10 @@
           <w:noProof/>
         </w:rPr>
         <w:drawing>
-          <wp:inline distT="0" distB="0" distL="0" distR="0" wp14:anchorId="4BB38603" wp14:editId="5B86A508">
-            <wp:extent cx="4652645" cy="3549629"/>
+          <wp:inline distT="0" distB="0" distL="0" distR="0" wp14:anchorId="4E183EEE" wp14:editId="7E47451F">
+            <wp:extent cx="5036438" cy="3683539"/>
             <wp:effectExtent l="0" t="0" r="0" b="0"/>
-            <wp:docPr id="20" name="Grafik 20"/>
+            <wp:docPr id="19" name="Grafik 19"/>
             <wp:cNvGraphicFramePr>
               <a:graphicFrameLocks xmlns:a="http://schemas.openxmlformats.org/drawingml/2006/main" noChangeAspect="1"/>
             </wp:cNvGraphicFramePr>
@@ -2812,7 +2981,7 @@
                   <pic:spPr>
                     <a:xfrm>
                       <a:off x="0" y="0"/>
-                      <a:ext cx="4662351" cy="3557034"/>
+                      <a:ext cx="5039672" cy="3685904"/>
                     </a:xfrm>
                     <a:prstGeom prst="rect">
                       <a:avLst/>
@@ -2836,47 +3005,55 @@
       </w:pPr>
       <w:r>
         <w:rPr>
+          <w:i w:val="0"/>
           <w:lang w:val="en-US"/>
         </w:rPr>
         <w:t xml:space="preserve">Figure </w:t>
       </w:r>
       <w:r>
+        <w:rPr>
+          <w:i w:val="0"/>
+        </w:rPr>
         <w:fldChar w:fldCharType="begin"/>
       </w:r>
       <w:r>
         <w:rPr>
+          <w:i w:val="0"/>
           <w:lang w:val="en-US"/>
         </w:rPr>
         <w:instrText xml:space="preserve"> SEQ Figure \* ARABIC </w:instrText>
       </w:r>
       <w:r>
+        <w:rPr>
+          <w:i w:val="0"/>
+        </w:rPr>
         <w:fldChar w:fldCharType="separate"/>
       </w:r>
       <w:r>
         <w:rPr>
+          <w:i w:val="0"/>
           <w:noProof/>
           <w:lang w:val="en-US"/>
         </w:rPr>
         <w:t>15</w:t>
       </w:r>
       <w:r>
+        <w:rPr>
+          <w:i w:val="0"/>
+        </w:rPr>
         <w:fldChar w:fldCharType="end"/>
       </w:r>
       <w:r>
         <w:rPr>
-          <w:lang w:val="en-US"/>
-        </w:rPr>
-        <w:t>: C = 100: Allows for a few datapoints to be into the margin-zone</w:t>
-      </w:r>
-      <w:r>
-        <w:rPr>
-          <w:lang w:val="en-US"/>
-        </w:rPr>
-        <w:t xml:space="preserve"> </w:t>
+          <w:i w:val="0"/>
+          <w:lang w:val="en-US"/>
+        </w:rPr>
+        <w:t>: C = None, without the slack-parameter, no linear solution can be found</w:t>
       </w:r>
     </w:p>
     <w:p>
       <w:pPr>
+        <w:pStyle w:val="Beschriftung"/>
         <w:keepNext/>
         <w:jc w:val="center"/>
       </w:pPr>
@@ -2884,12 +3061,11 @@
         <w:rPr>
           <w:noProof/>
         </w:rPr>
-        <w:lastRenderedPageBreak/>
         <w:drawing>
-          <wp:inline distT="0" distB="0" distL="0" distR="0" wp14:anchorId="7D5AD794" wp14:editId="044792CE">
-            <wp:extent cx="4944805" cy="3719195"/>
-            <wp:effectExtent l="0" t="0" r="8255" b="0"/>
-            <wp:docPr id="5" name="Grafik 5"/>
+          <wp:inline distT="0" distB="0" distL="0" distR="0" wp14:anchorId="4BB38603" wp14:editId="5B86A508">
+            <wp:extent cx="4652645" cy="3549629"/>
+            <wp:effectExtent l="0" t="0" r="0" b="0"/>
+            <wp:docPr id="20" name="Grafik 20"/>
             <wp:cNvGraphicFramePr>
               <a:graphicFrameLocks xmlns:a="http://schemas.openxmlformats.org/drawingml/2006/main" noChangeAspect="1"/>
             </wp:cNvGraphicFramePr>
@@ -2909,6 +3085,103 @@
                   <pic:spPr>
                     <a:xfrm>
                       <a:off x="0" y="0"/>
+                      <a:ext cx="4662351" cy="3557034"/>
+                    </a:xfrm>
+                    <a:prstGeom prst="rect">
+                      <a:avLst/>
+                    </a:prstGeom>
+                  </pic:spPr>
+                </pic:pic>
+              </a:graphicData>
+            </a:graphic>
+          </wp:inline>
+        </w:drawing>
+      </w:r>
+    </w:p>
+    <w:p>
+      <w:pPr>
+        <w:pStyle w:val="Beschriftung"/>
+        <w:jc w:val="center"/>
+        <w:rPr>
+          <w:i w:val="0"/>
+          <w:lang w:val="en-US"/>
+        </w:rPr>
+      </w:pPr>
+      <w:r>
+        <w:rPr>
+          <w:lang w:val="en-US"/>
+        </w:rPr>
+        <w:t xml:space="preserve">Figure </w:t>
+      </w:r>
+      <w:r>
+        <w:fldChar w:fldCharType="begin"/>
+      </w:r>
+      <w:r>
+        <w:rPr>
+          <w:lang w:val="en-US"/>
+        </w:rPr>
+        <w:instrText xml:space="preserve"> SEQ Figure \* ARABIC </w:instrText>
+      </w:r>
+      <w:r>
+        <w:fldChar w:fldCharType="separate"/>
+      </w:r>
+      <w:r>
+        <w:rPr>
+          <w:noProof/>
+          <w:lang w:val="en-US"/>
+        </w:rPr>
+        <w:t>16</w:t>
+      </w:r>
+      <w:r>
+        <w:fldChar w:fldCharType="end"/>
+      </w:r>
+      <w:r>
+        <w:rPr>
+          <w:lang w:val="en-US"/>
+        </w:rPr>
+        <w:t>: C = 100: Allows for a few datapoints to be into the margin-zone</w:t>
+      </w:r>
+      <w:r>
+        <w:rPr>
+          <w:lang w:val="en-US"/>
+        </w:rPr>
+        <w:t xml:space="preserve"> </w:t>
+      </w:r>
+    </w:p>
+    <w:p>
+      <w:pPr>
+        <w:keepNext/>
+        <w:jc w:val="center"/>
+      </w:pPr>
+      <w:r>
+        <w:rPr>
+          <w:noProof/>
+        </w:rPr>
+        <w:lastRenderedPageBreak/>
+        <w:drawing>
+          <wp:inline distT="0" distB="0" distL="0" distR="0" wp14:anchorId="7D5AD794" wp14:editId="044792CE">
+            <wp:extent cx="4944805" cy="3719195"/>
+            <wp:effectExtent l="0" t="0" r="8255" b="0"/>
+            <wp:docPr id="5" name="Grafik 5"/>
+            <wp:cNvGraphicFramePr>
+              <a:graphicFrameLocks xmlns:a="http://schemas.openxmlformats.org/drawingml/2006/main" noChangeAspect="1"/>
+            </wp:cNvGraphicFramePr>
+            <a:graphic xmlns:a="http://schemas.openxmlformats.org/drawingml/2006/main">
+              <a:graphicData uri="http://schemas.openxmlformats.org/drawingml/2006/picture">
+                <pic:pic xmlns:pic="http://schemas.openxmlformats.org/drawingml/2006/picture">
+                  <pic:nvPicPr>
+                    <pic:cNvPr id="1" name=""/>
+                    <pic:cNvPicPr/>
+                  </pic:nvPicPr>
+                  <pic:blipFill>
+                    <a:blip r:embed="rId24"/>
+                    <a:stretch>
+                      <a:fillRect/>
+                    </a:stretch>
+                  </pic:blipFill>
+                  <pic:spPr>
+                    <a:xfrm>
+                      <a:off x="0" y="0"/>
                       <a:ext cx="4945244" cy="3719525"/>
                     </a:xfrm>
                     <a:prstGeom prst="rect">
@@ -2969,7 +3242,7 @@
           <w:noProof/>
           <w:lang w:val="en-US"/>
         </w:rPr>
-        <w:t>16</w:t>
+        <w:t>17</w:t>
       </w:r>
       <w:r>
         <w:rPr>
@@ -3127,24 +3400,32 @@
           <w:szCs w:val="24"/>
           <w:lang w:val="en-US"/>
         </w:rPr>
-        <w:t>If the data is very noisy, you should go for more slack. This allows for more tolerance for datapoints, which are more widely spread and can overlap to other classes. When however</w:t>
-      </w:r>
+        <w:t xml:space="preserve">If the data is very noisy, you should go for more slack. This allows for more tolerance for datapoints, which are more widely spread and can overlap to other classes. When </w:t>
+      </w:r>
+      <w:bookmarkStart w:id="2" w:name="_GoBack"/>
+      <w:bookmarkEnd w:id="2"/>
       <w:r>
         <w:rPr>
           <w:sz w:val="24"/>
           <w:szCs w:val="24"/>
           <w:lang w:val="en-US"/>
         </w:rPr>
+        <w:t>however,</w:t>
+      </w:r>
+      <w:r>
+        <w:rPr>
+          <w:sz w:val="24"/>
+          <w:szCs w:val="24"/>
+          <w:lang w:val="en-US"/>
+        </w:rPr>
         <w:t xml:space="preserve"> the classes are separated and form complex decision boundaries, more complex kernels should be used.</w:t>
       </w:r>
-      <w:bookmarkStart w:id="2" w:name="_GoBack"/>
-      <w:bookmarkEnd w:id="2"/>
     </w:p>
     <w:bookmarkEnd w:id="1"/>
     <w:sectPr>
-      <w:headerReference w:type="even" r:id="rId24"/>
-      <w:headerReference w:type="default" r:id="rId25"/>
-      <w:footerReference w:type="default" r:id="rId26"/>
+      <w:headerReference w:type="even" r:id="rId25"/>
+      <w:headerReference w:type="default" r:id="rId26"/>
+      <w:footerReference w:type="default" r:id="rId27"/>
       <w:pgSz w:w="11906" w:h="16838"/>
       <w:pgMar w:top="1157" w:right="851" w:bottom="1650" w:left="1134" w:header="709" w:footer="663" w:gutter="0"/>
       <w:pgNumType w:fmt="lowerRoman" w:start="1"/>
@@ -10532,7 +10813,7 @@
 </file>
 
 <file path=customXml/itemProps1.xml><?xml version="1.0" encoding="utf-8"?>
-<ds:datastoreItem xmlns:ds="http://schemas.openxmlformats.org/officeDocument/2006/customXml" ds:itemID="{B792886D-76B8-4AA4-B3DE-30E14B70C830}">
+<ds:datastoreItem xmlns:ds="http://schemas.openxmlformats.org/officeDocument/2006/customXml" ds:itemID="{0F667FAE-172C-439F-9820-9301791B30F2}">
   <ds:schemaRefs>
     <ds:schemaRef ds:uri="http://schemas.openxmlformats.org/officeDocument/2006/bibliography"/>
   </ds:schemaRefs>

--- a/Lab_2/Lab2_Result_assignment_Linus_Daniel.docx
+++ b/Lab_2/Lab2_Result_assignment_Linus_Daniel.docx
@@ -656,6 +656,14 @@
         </w:rPr>
         <w:t xml:space="preserve">here is a clear boundary between the datasets. Furthermore </w:t>
       </w:r>
+      <w:r>
+        <w:rPr>
+          <w:i w:val="0"/>
+          <w:iCs w:val="0"/>
+          <w:lang w:val="en-US"/>
+        </w:rPr>
+        <w:t>there is a wide margin</w:t>
+      </w:r>
     </w:p>
     <w:p>
       <w:pPr>
@@ -1049,7 +1057,23 @@
           <w:iCs w:val="0"/>
           <w:lang w:val="en-US"/>
         </w:rPr>
-        <w:t>: Data is not linear separable, the algorithm finds no solution</w:t>
+        <w:t>: Data is not linear</w:t>
+      </w:r>
+      <w:r>
+        <w:rPr>
+          <w:i w:val="0"/>
+          <w:iCs w:val="0"/>
+          <w:lang w:val="en-US"/>
+        </w:rPr>
+        <w:t>ly</w:t>
+      </w:r>
+      <w:r>
+        <w:rPr>
+          <w:i w:val="0"/>
+          <w:iCs w:val="0"/>
+          <w:lang w:val="en-US"/>
+        </w:rPr>
+        <w:t xml:space="preserve"> separable, the algorithm finds no solution</w:t>
       </w:r>
     </w:p>
     <w:p>
@@ -1086,7 +1110,39 @@
           <w:iCs w:val="0"/>
           <w:lang w:val="en-US"/>
         </w:rPr>
-        <w:t xml:space="preserve">The more datapoints are taken into count, the smaller the margin gets. This is because without any slack factor, the widest spread datapoints will lead to the decision boundary. However, if a clear linear separation between the clusters can be found and they don’t overlap, the algorithm founds a linear decision boundary. </w:t>
+        <w:t xml:space="preserve">The more datapoints are taken into count, the smaller the margin gets. This is because without any slack factor, the </w:t>
+      </w:r>
+      <w:r>
+        <w:rPr>
+          <w:i w:val="0"/>
+          <w:iCs w:val="0"/>
+          <w:lang w:val="en-US"/>
+        </w:rPr>
+        <w:t>closest</w:t>
+      </w:r>
+      <w:r>
+        <w:rPr>
+          <w:i w:val="0"/>
+          <w:iCs w:val="0"/>
+          <w:lang w:val="en-US"/>
+        </w:rPr>
+        <w:t xml:space="preserve"> spread datapoints</w:t>
+      </w:r>
+      <w:r>
+        <w:rPr>
+          <w:i w:val="0"/>
+          <w:iCs w:val="0"/>
+          <w:lang w:val="en-US"/>
+        </w:rPr>
+        <w:t xml:space="preserve"> to the other classes</w:t>
+      </w:r>
+      <w:r>
+        <w:rPr>
+          <w:i w:val="0"/>
+          <w:iCs w:val="0"/>
+          <w:lang w:val="en-US"/>
+        </w:rPr>
+        <w:t xml:space="preserve"> will lead to the decision boundary. However, if a clear linear separation between the clusters can be found and they don’t overlap, the algorithm founds a linear decision boundary. </w:t>
       </w:r>
     </w:p>
     <w:p>
@@ -1195,10 +1251,10 @@
           <w:noProof/>
         </w:rPr>
         <w:drawing>
-          <wp:inline distT="0" distB="0" distL="0" distR="0" wp14:anchorId="20DFB0F2" wp14:editId="0F182F82">
-            <wp:extent cx="4199614" cy="3218815"/>
-            <wp:effectExtent l="0" t="0" r="0" b="635"/>
-            <wp:docPr id="24" name="Grafik 24"/>
+          <wp:inline distT="0" distB="0" distL="0" distR="0" wp14:anchorId="496018EC" wp14:editId="65C46EC4">
+            <wp:extent cx="4259178" cy="3269191"/>
+            <wp:effectExtent l="0" t="0" r="8255" b="7620"/>
+            <wp:docPr id="8" name="Grafik 8"/>
             <wp:cNvGraphicFramePr>
               <a:graphicFrameLocks xmlns:a="http://schemas.openxmlformats.org/drawingml/2006/main" noChangeAspect="1"/>
             </wp:cNvGraphicFramePr>
@@ -1218,7 +1274,7 @@
                   <pic:spPr>
                     <a:xfrm>
                       <a:off x="0" y="0"/>
-                      <a:ext cx="4209650" cy="3226507"/>
+                      <a:ext cx="4265798" cy="3274272"/>
                     </a:xfrm>
                     <a:prstGeom prst="rect">
                       <a:avLst/>
@@ -1295,7 +1351,7 @@
           <w:i w:val="0"/>
           <w:iCs w:val="0"/>
         </w:rPr>
-        <w:t>4</w:t>
+        <w:t>5</w:t>
       </w:r>
     </w:p>
     <w:p>
@@ -1309,10 +1365,10 @@
           <w:noProof/>
         </w:rPr>
         <w:drawing>
-          <wp:inline distT="0" distB="0" distL="0" distR="0" wp14:anchorId="24DCC782" wp14:editId="611A8441">
-            <wp:extent cx="3860140" cy="2938780"/>
-            <wp:effectExtent l="0" t="0" r="7620" b="0"/>
-            <wp:docPr id="25" name="Grafik 25"/>
+          <wp:inline distT="0" distB="0" distL="0" distR="0" wp14:anchorId="295E1FB8" wp14:editId="1D72B45E">
+            <wp:extent cx="4298786" cy="3146637"/>
+            <wp:effectExtent l="0" t="0" r="6985" b="0"/>
+            <wp:docPr id="7" name="Grafik 7"/>
             <wp:cNvGraphicFramePr>
               <a:graphicFrameLocks xmlns:a="http://schemas.openxmlformats.org/drawingml/2006/main" noChangeAspect="1"/>
             </wp:cNvGraphicFramePr>
@@ -1332,7 +1388,7 @@
                   <pic:spPr>
                     <a:xfrm>
                       <a:off x="0" y="0"/>
-                      <a:ext cx="3869878" cy="2946193"/>
+                      <a:ext cx="4303671" cy="3150212"/>
                     </a:xfrm>
                     <a:prstGeom prst="rect">
                       <a:avLst/>
@@ -1350,29 +1406,39 @@
         <w:pStyle w:val="Beschriftung"/>
         <w:jc w:val="center"/>
         <w:rPr>
-          <w:lang w:val="en-US"/>
-        </w:rPr>
-      </w:pPr>
-      <w:r>
-        <w:rPr>
+          <w:i w:val="0"/>
+          <w:lang w:val="en-US"/>
+        </w:rPr>
+      </w:pPr>
+      <w:r>
+        <w:rPr>
+          <w:i w:val="0"/>
           <w:lang w:val="en-US"/>
         </w:rPr>
         <w:t xml:space="preserve">Figure </w:t>
       </w:r>
       <w:r>
+        <w:rPr>
+          <w:i w:val="0"/>
+        </w:rPr>
         <w:fldChar w:fldCharType="begin"/>
       </w:r>
       <w:r>
         <w:rPr>
+          <w:i w:val="0"/>
           <w:lang w:val="en-US"/>
         </w:rPr>
         <w:instrText xml:space="preserve"> SEQ Figure \* ARABIC </w:instrText>
       </w:r>
       <w:r>
+        <w:rPr>
+          <w:i w:val="0"/>
+        </w:rPr>
         <w:fldChar w:fldCharType="separate"/>
       </w:r>
       <w:r>
         <w:rPr>
+          <w:i w:val="0"/>
           <w:noProof/>
           <w:lang w:val="en-US"/>
         </w:rPr>
@@ -1380,18 +1446,23 @@
       </w:r>
       <w:r>
         <w:rPr>
+          <w:i w:val="0"/>
           <w:noProof/>
         </w:rPr>
         <w:fldChar w:fldCharType="end"/>
       </w:r>
       <w:r>
         <w:rPr>
+          <w:i w:val="0"/>
           <w:lang w:val="en-US"/>
         </w:rPr>
         <w:t xml:space="preserve">: RBF kernel, </w:t>
       </w:r>
       <m:oMath>
         <m:r>
+          <m:rPr>
+            <m:sty m:val="p"/>
+          </m:rPr>
           <w:rPr>
             <w:rFonts w:ascii="Cambria Math" w:hAnsi="Cambria Math"/>
           </w:rPr>
@@ -1400,6 +1471,7 @@
       </m:oMath>
       <w:r>
         <w:rPr>
+          <w:i w:val="0"/>
           <w:lang w:val="en-US"/>
         </w:rPr>
         <w:t>= 1</w:t>
@@ -1744,43 +1816,50 @@
       </w:pPr>
       <w:r>
         <w:rPr>
+          <w:i w:val="0"/>
           <w:lang w:val="en-US"/>
         </w:rPr>
         <w:t xml:space="preserve">Figure </w:t>
       </w:r>
       <w:r>
+        <w:rPr>
+          <w:i w:val="0"/>
+        </w:rPr>
         <w:fldChar w:fldCharType="begin"/>
       </w:r>
       <w:r>
         <w:rPr>
+          <w:i w:val="0"/>
           <w:lang w:val="en-US"/>
         </w:rPr>
         <w:instrText xml:space="preserve"> SEQ Figure \* ARABIC </w:instrText>
       </w:r>
       <w:r>
+        <w:rPr>
+          <w:i w:val="0"/>
+        </w:rPr>
         <w:fldChar w:fldCharType="separate"/>
       </w:r>
       <w:r>
         <w:rPr>
+          <w:i w:val="0"/>
           <w:noProof/>
           <w:lang w:val="en-US"/>
         </w:rPr>
         <w:t>8</w:t>
       </w:r>
       <w:r>
+        <w:rPr>
+          <w:i w:val="0"/>
+        </w:rPr>
         <w:fldChar w:fldCharType="end"/>
       </w:r>
       <w:r>
         <w:rPr>
-          <w:lang w:val="en-US"/>
-        </w:rPr>
-        <w:t xml:space="preserve">: Polynomial kernel, p = 4: </w:t>
-      </w:r>
-      <w:r>
-        <w:rPr>
-          <w:lang w:val="en-US"/>
-        </w:rPr>
-        <w:t>more complex shape of the decision boundary</w:t>
+          <w:i w:val="0"/>
+          <w:lang w:val="en-US"/>
+        </w:rPr>
+        <w:t>: Polynomial kernel, p = 4: more complex shape of the decision boundary</w:t>
       </w:r>
     </w:p>
     <w:p>
@@ -2342,39 +2421,53 @@
         <w:pStyle w:val="Beschriftung"/>
         <w:jc w:val="center"/>
         <w:rPr>
-          <w:lang w:val="en-US"/>
-        </w:rPr>
-      </w:pPr>
-      <w:r>
-        <w:rPr>
+          <w:i w:val="0"/>
+          <w:lang w:val="en-US"/>
+        </w:rPr>
+      </w:pPr>
+      <w:r>
+        <w:rPr>
+          <w:i w:val="0"/>
           <w:lang w:val="en-US"/>
         </w:rPr>
         <w:t xml:space="preserve">Figure </w:t>
       </w:r>
       <w:r>
+        <w:rPr>
+          <w:i w:val="0"/>
+        </w:rPr>
         <w:fldChar w:fldCharType="begin"/>
       </w:r>
       <w:r>
         <w:rPr>
+          <w:i w:val="0"/>
           <w:lang w:val="en-US"/>
         </w:rPr>
         <w:instrText xml:space="preserve"> SEQ Figure \* ARABIC </w:instrText>
       </w:r>
       <w:r>
+        <w:rPr>
+          <w:i w:val="0"/>
+        </w:rPr>
         <w:fldChar w:fldCharType="separate"/>
       </w:r>
       <w:r>
         <w:rPr>
+          <w:i w:val="0"/>
           <w:noProof/>
           <w:lang w:val="en-US"/>
         </w:rPr>
         <w:t>12</w:t>
       </w:r>
       <w:r>
+        <w:rPr>
+          <w:i w:val="0"/>
+        </w:rPr>
         <w:fldChar w:fldCharType="end"/>
       </w:r>
       <w:r>
         <w:rPr>
+          <w:i w:val="0"/>
           <w:lang w:val="en-US"/>
         </w:rPr>
         <w:t xml:space="preserve">: RBF-kernel, </w:t>
@@ -2382,11 +2475,13 @@
       <w:r>
         <w:rPr>
           <w:rFonts w:ascii="Cambria" w:hAnsi="Cambria" w:cs="Cambria"/>
+          <w:i w:val="0"/>
         </w:rPr>
         <w:t>σ</w:t>
       </w:r>
       <w:r>
         <w:rPr>
+          <w:i w:val="0"/>
           <w:lang w:val="en-US"/>
         </w:rPr>
         <w:t xml:space="preserve"> = 0.1: almost all datapoints are used for the decision boundary</w:t>
@@ -2786,7 +2881,31 @@
           <w:iCs w:val="0"/>
           <w:lang w:val="en-US"/>
         </w:rPr>
-        <w:t>, the decision boundary takes more datapoints into count which leads to smaller decision boundaries. The bias increases, because there is a clearer classification, the variance however decreases, because the classes are not allowed to be widely spread.</w:t>
+        <w:t xml:space="preserve">, the decision boundary takes more datapoints into count which leads to smaller decision boundaries. The bias </w:t>
+      </w:r>
+      <w:r>
+        <w:rPr>
+          <w:i w:val="0"/>
+          <w:iCs w:val="0"/>
+          <w:lang w:val="en-US"/>
+        </w:rPr>
+        <w:t>decreases</w:t>
+      </w:r>
+      <w:r>
+        <w:rPr>
+          <w:i w:val="0"/>
+          <w:iCs w:val="0"/>
+          <w:lang w:val="en-US"/>
+        </w:rPr>
+        <w:t>, because the</w:t>
+      </w:r>
+      <w:r>
+        <w:rPr>
+          <w:i w:val="0"/>
+          <w:iCs w:val="0"/>
+          <w:lang w:val="en-US"/>
+        </w:rPr>
+        <w:t xml:space="preserve"> decision boundary just fits this one class. The variance however increases because the shape takes more variant forms.</w:t>
       </w:r>
     </w:p>
     <w:p>
@@ -2798,6 +2917,16 @@
           <w:lang w:val="en-US"/>
         </w:rPr>
       </w:pPr>
+    </w:p>
+    <w:p>
+      <w:pPr>
+        <w:pStyle w:val="Beschriftung"/>
+        <w:rPr>
+          <w:i w:val="0"/>
+          <w:iCs w:val="0"/>
+          <w:lang w:val="en-US"/>
+        </w:rPr>
+      </w:pPr>
       <w:r>
         <w:rPr>
           <w:i w:val="0"/>
@@ -2821,7 +2950,55 @@
           <w:iCs w:val="0"/>
           <w:lang w:val="en-US"/>
         </w:rPr>
-        <w:t>leads to the opposite effect: The decision boundaries get wider and allow for a higher variance. Correspondingly the bias decreases. However, if the parameter is raised to high, the optimizer is not able to find a solution, if no slack is allowed. This is because the allowed variance is to</w:t>
+        <w:t xml:space="preserve">leads to the opposite effect: The decision boundaries get wider and allow for a </w:t>
+      </w:r>
+      <w:r>
+        <w:rPr>
+          <w:i w:val="0"/>
+          <w:iCs w:val="0"/>
+          <w:lang w:val="en-US"/>
+        </w:rPr>
+        <w:t>higher bias</w:t>
+      </w:r>
+      <w:r>
+        <w:rPr>
+          <w:i w:val="0"/>
+          <w:iCs w:val="0"/>
+          <w:lang w:val="en-US"/>
+        </w:rPr>
+        <w:t xml:space="preserve"> variance. Correspondingly the</w:t>
+      </w:r>
+      <w:r>
+        <w:rPr>
+          <w:i w:val="0"/>
+          <w:iCs w:val="0"/>
+          <w:lang w:val="en-US"/>
+        </w:rPr>
+        <w:t xml:space="preserve"> variance</w:t>
+      </w:r>
+      <w:r>
+        <w:rPr>
+          <w:i w:val="0"/>
+          <w:iCs w:val="0"/>
+          <w:lang w:val="en-US"/>
+        </w:rPr>
+        <w:t xml:space="preserve"> decreases. However, if the parameter is raised to high, the optimizer is not able to find a solution, if no slack is allowed. This is because the allowed </w:t>
+      </w:r>
+      <w:r>
+        <w:rPr>
+          <w:i w:val="0"/>
+          <w:iCs w:val="0"/>
+          <w:lang w:val="en-US"/>
+        </w:rPr>
+        <w:t>bias</w:t>
+      </w:r>
+      <w:r>
+        <w:rPr>
+          <w:i w:val="0"/>
+          <w:iCs w:val="0"/>
+          <w:lang w:val="en-US"/>
+        </w:rPr>
+        <w:t xml:space="preserve"> is to</w:t>
       </w:r>
       <w:r>
         <w:rPr>
@@ -3400,28 +3577,53 @@
           <w:szCs w:val="24"/>
           <w:lang w:val="en-US"/>
         </w:rPr>
-        <w:t xml:space="preserve">If the data is very noisy, you should go for more slack. This allows for more tolerance for datapoints, which are more widely spread and can overlap to other classes. When </w:t>
-      </w:r>
-      <w:bookmarkStart w:id="2" w:name="_GoBack"/>
-      <w:bookmarkEnd w:id="2"/>
-      <w:r>
+        <w:t>If the data is very noisy, you should go for more slack. This allows for more tolerance for datapoints, which are more widely spread and can overlap to other classes.</w:t>
+      </w:r>
+    </w:p>
+    <w:p>
+      <w:pPr>
         <w:rPr>
           <w:sz w:val="24"/>
           <w:szCs w:val="24"/>
           <w:lang w:val="en-US"/>
         </w:rPr>
-        <w:t>however,</w:t>
-      </w:r>
+      </w:pPr>
       <w:r>
         <w:rPr>
           <w:sz w:val="24"/>
           <w:szCs w:val="24"/>
           <w:lang w:val="en-US"/>
         </w:rPr>
-        <w:t xml:space="preserve"> the classes are separated and form complex decision boundaries, more complex kernels should be used.</w:t>
-      </w:r>
+        <w:t xml:space="preserve">When </w:t>
+      </w:r>
+      <w:r>
+        <w:rPr>
+          <w:sz w:val="24"/>
+          <w:szCs w:val="24"/>
+          <w:lang w:val="en-US"/>
+        </w:rPr>
+        <w:t>however,</w:t>
+      </w:r>
+      <w:r>
+        <w:rPr>
+          <w:sz w:val="24"/>
+          <w:szCs w:val="24"/>
+          <w:lang w:val="en-US"/>
+        </w:rPr>
+        <w:t xml:space="preserve"> </w:t>
+      </w:r>
+      <w:bookmarkStart w:id="2" w:name="_GoBack"/>
+      <w:r>
+        <w:rPr>
+          <w:sz w:val="24"/>
+          <w:szCs w:val="24"/>
+          <w:lang w:val="en-US"/>
+        </w:rPr>
+        <w:t>the classes are separated and form complex decision boundaries, more complex kernels should be used.</w:t>
+      </w:r>
+      <w:bookmarkEnd w:id="1"/>
+      <w:bookmarkEnd w:id="2"/>
     </w:p>
-    <w:bookmarkEnd w:id="1"/>
     <w:sectPr>
       <w:headerReference w:type="even" r:id="rId25"/>
       <w:headerReference w:type="default" r:id="rId26"/>
@@ -10813,7 +11015,7 @@
 </file>
 
 <file path=customXml/itemProps1.xml><?xml version="1.0" encoding="utf-8"?>
-<ds:datastoreItem xmlns:ds="http://schemas.openxmlformats.org/officeDocument/2006/customXml" ds:itemID="{0F667FAE-172C-439F-9820-9301791B30F2}">
+<ds:datastoreItem xmlns:ds="http://schemas.openxmlformats.org/officeDocument/2006/customXml" ds:itemID="{45C761FB-FD91-4BD9-B5CB-4F0427AC9F0C}">
   <ds:schemaRefs>
     <ds:schemaRef ds:uri="http://schemas.openxmlformats.org/officeDocument/2006/bibliography"/>
   </ds:schemaRefs>
